--- a/Tickets/9.docx
+++ b/Tickets/9.docx
@@ -20,27 +20,7 @@
           <w:sz w:val="24"/>
           <w:szCs w:val="24"/>
         </w:rPr>
-        <w:t>1</w:t>
-      </w:r>
-      <w:r>
-        <w:rPr>
-          <w:b/>
-          <w:i/>
-          <w:sz w:val="24"/>
-          <w:szCs w:val="24"/>
-        </w:rPr>
-        <w:t xml:space="preserve">. Классификация и определение нарушений </w:t>
-      </w:r>
-      <w:bookmarkStart w:id="0" w:name="_GoBack"/>
-      <w:bookmarkEnd w:id="0"/>
-      <w:r>
-        <w:rPr>
-          <w:b/>
-          <w:i/>
-          <w:sz w:val="24"/>
-          <w:szCs w:val="24"/>
-        </w:rPr>
-        <w:t xml:space="preserve">интеллекта. </w:t>
+        <w:t xml:space="preserve">1. Классификация и определение нарушений интеллекта. </w:t>
       </w:r>
     </w:p>
     <w:p>
@@ -762,17 +742,7 @@
           <w:sz w:val="24"/>
           <w:szCs w:val="24"/>
         </w:rPr>
-        <w:t>2</w:t>
-      </w:r>
-      <w:r>
-        <w:rPr>
-          <w:rFonts w:ascii="Times New Roman" w:hAnsi="Times New Roman" w:cs="Times New Roman"/>
-          <w:b/>
-          <w:i/>
-          <w:sz w:val="24"/>
-          <w:szCs w:val="24"/>
-        </w:rPr>
-        <w:t>. СДВГ у детей и подростков. Расстройства социального поведения. Этиология. Патогенез. Клинические проявления. Принципы медико-педагогической коррекции, социальной реабилитации.</w:t>
+        <w:t>2. СДВГ у детей и подростков. Расстройства социального поведения. Этиология. Патогенез. Клинические проявления. Принципы медико-педагогической коррекции, социальной реабилитации.</w:t>
       </w:r>
     </w:p>
     <w:p>
@@ -1038,7 +1008,17 @@
           <w:sz w:val="24"/>
           <w:szCs w:val="24"/>
         </w:rPr>
-        <w:t xml:space="preserve"> наличие устойчивого паттерна дерзкого, асоциального и противозаконного поведения с нарушением общепринятых норм и прав окружающих: частые и выраженные проявления гнева и злости, выходящие за пределы возрастной нормы; лживость и безответственность; побеги из дома; совершения противоправных действий (кражи, грабежи) стремление к сексуальному насилию; издевательство над окружающими.</w:t>
+        <w:t xml:space="preserve"> наличие устойчивого паттерна дерзкого, асоциального и противозаконного поведения с нарушением общепринятых норм и прав окружающих: частые и выраженные проявления гнева и злости, выходящие за пределы возрастной нормы; лживость и безответственность; побеги из дома; совершения противоправных действий (кражи, грабежи) стремление к сексуальному насилию; издевательство над окружаю</w:t>
+      </w:r>
+      <w:bookmarkStart w:id="0" w:name="_GoBack"/>
+      <w:bookmarkEnd w:id="0"/>
+      <w:r>
+        <w:rPr>
+          <w:rFonts w:ascii="Times New Roman" w:hAnsi="Times New Roman" w:cs="Times New Roman"/>
+          <w:sz w:val="24"/>
+          <w:szCs w:val="24"/>
+        </w:rPr>
+        <w:t>щими.</w:t>
       </w:r>
     </w:p>
     <w:p>
@@ -1210,7 +1190,7 @@
           <w:sz w:val="24"/>
           <w:szCs w:val="24"/>
         </w:rPr>
-        <w:t xml:space="preserve">. </w:t>
+        <w:t>. Критерии и</w:t>
       </w:r>
       <w:r>
         <w:rPr>
@@ -1219,50 +1199,117 @@
           <w:i/>
           <w:sz w:val="24"/>
           <w:szCs w:val="24"/>
-          <w:highlight w:val="yellow"/>
-        </w:rPr>
-        <w:t>К</w:t>
-      </w:r>
-      <w:r>
-        <w:rPr>
-          <w:rFonts w:ascii="Times New Roman" w:hAnsi="Times New Roman" w:cs="Times New Roman"/>
-          <w:b/>
+        </w:rPr>
+        <w:t xml:space="preserve"> клинические варианты психопатий.</w:t>
+      </w:r>
+    </w:p>
+    <w:p>
+      <w:pPr>
+        <w:spacing w:after="0" w:line="240" w:lineRule="auto"/>
+        <w:jc w:val="both"/>
+        <w:rPr>
+          <w:rFonts w:ascii="Times New Roman" w:hAnsi="Times New Roman" w:cs="Times New Roman"/>
           <w:i/>
           <w:sz w:val="24"/>
           <w:szCs w:val="24"/>
-          <w:highlight w:val="yellow"/>
-        </w:rPr>
-        <w:t>ритерии</w:t>
-      </w:r>
-      <w:r>
-        <w:rPr>
-          <w:rFonts w:ascii="Times New Roman" w:hAnsi="Times New Roman" w:cs="Times New Roman"/>
-          <w:b/>
+          <w:u w:val="single"/>
+        </w:rPr>
+      </w:pPr>
+      <w:r>
+        <w:rPr>
+          <w:rFonts w:ascii="Times New Roman" w:hAnsi="Times New Roman" w:cs="Times New Roman"/>
           <w:i/>
           <w:sz w:val="24"/>
           <w:szCs w:val="24"/>
-        </w:rPr>
-        <w:t xml:space="preserve"> и к</w:t>
-      </w:r>
-      <w:r>
-        <w:rPr>
-          <w:rFonts w:ascii="Times New Roman" w:hAnsi="Times New Roman" w:cs="Times New Roman"/>
-          <w:b/>
-          <w:i/>
-          <w:sz w:val="24"/>
-          <w:szCs w:val="24"/>
-        </w:rPr>
-        <w:t>линические варианты психопатий</w:t>
-      </w:r>
-      <w:r>
-        <w:rPr>
-          <w:rFonts w:ascii="Times New Roman" w:hAnsi="Times New Roman" w:cs="Times New Roman"/>
-          <w:b/>
-          <w:i/>
-          <w:sz w:val="24"/>
-          <w:szCs w:val="24"/>
-        </w:rPr>
-        <w:t>.</w:t>
+          <w:u w:val="single"/>
+        </w:rPr>
+        <w:t>Критерии:</w:t>
+      </w:r>
+    </w:p>
+    <w:p>
+      <w:pPr>
+        <w:pStyle w:val="a5"/>
+        <w:numPr>
+          <w:ilvl w:val="0"/>
+          <w:numId w:val="10"/>
+        </w:numPr>
+        <w:spacing w:after="0" w:line="240" w:lineRule="auto"/>
+        <w:ind w:left="993"/>
+        <w:jc w:val="both"/>
+        <w:rPr>
+          <w:rFonts w:ascii="Times New Roman" w:hAnsi="Times New Roman" w:cs="Times New Roman"/>
+          <w:bCs/>
+          <w:color w:val="000000"/>
+          <w:sz w:val="24"/>
+          <w:szCs w:val="24"/>
+        </w:rPr>
+      </w:pPr>
+      <w:r>
+        <w:rPr>
+          <w:rFonts w:ascii="Times New Roman" w:hAnsi="Times New Roman" w:cs="Times New Roman"/>
+          <w:bCs/>
+          <w:color w:val="000000"/>
+          <w:sz w:val="24"/>
+          <w:szCs w:val="24"/>
+        </w:rPr>
+        <w:t xml:space="preserve">Выраженность патологических свойств личности до степени нарушения социальной адаптации; </w:t>
+      </w:r>
+    </w:p>
+    <w:p>
+      <w:pPr>
+        <w:pStyle w:val="a5"/>
+        <w:numPr>
+          <w:ilvl w:val="0"/>
+          <w:numId w:val="10"/>
+        </w:numPr>
+        <w:spacing w:after="0" w:line="240" w:lineRule="auto"/>
+        <w:ind w:left="993"/>
+        <w:jc w:val="both"/>
+        <w:rPr>
+          <w:rFonts w:ascii="Times New Roman" w:hAnsi="Times New Roman" w:cs="Times New Roman"/>
+          <w:bCs/>
+          <w:color w:val="000000"/>
+          <w:sz w:val="24"/>
+          <w:szCs w:val="24"/>
+        </w:rPr>
+      </w:pPr>
+      <w:r>
+        <w:rPr>
+          <w:rFonts w:ascii="Times New Roman" w:hAnsi="Times New Roman" w:cs="Times New Roman"/>
+          <w:bCs/>
+          <w:color w:val="000000"/>
+          <w:sz w:val="24"/>
+          <w:szCs w:val="24"/>
+        </w:rPr>
+        <w:t xml:space="preserve">Их относительная стабильность, малая обратимость; </w:t>
+      </w:r>
+    </w:p>
+    <w:p>
+      <w:pPr>
+        <w:pStyle w:val="a5"/>
+        <w:numPr>
+          <w:ilvl w:val="0"/>
+          <w:numId w:val="10"/>
+        </w:numPr>
+        <w:spacing w:after="0" w:line="240" w:lineRule="auto"/>
+        <w:ind w:left="993"/>
+        <w:jc w:val="both"/>
+        <w:rPr>
+          <w:rFonts w:ascii="Times New Roman" w:hAnsi="Times New Roman" w:cs="Times New Roman"/>
+          <w:sz w:val="24"/>
+          <w:szCs w:val="24"/>
+          <w:lang w:val="uk-UA"/>
+        </w:rPr>
+      </w:pPr>
+      <w:r>
+        <w:rPr>
+          <w:rFonts w:ascii="Times New Roman" w:hAnsi="Times New Roman" w:cs="Times New Roman"/>
+          <w:bCs/>
+          <w:color w:val="000000"/>
+          <w:sz w:val="24"/>
+          <w:szCs w:val="24"/>
+        </w:rPr>
+        <w:t>Тотальность патологических черт личности, определяющих весь психический облик.</w:t>
       </w:r>
     </w:p>
     <w:p>
@@ -1681,6 +1728,861 @@
     </w:p>
     <w:p>
       <w:pPr>
+        <w:spacing w:after="0" w:line="240" w:lineRule="auto"/>
+        <w:jc w:val="both"/>
+        <w:rPr>
+          <w:rFonts w:ascii="Times New Roman" w:hAnsi="Times New Roman" w:cs="Times New Roman"/>
+          <w:sz w:val="24"/>
+          <w:szCs w:val="24"/>
+        </w:rPr>
+      </w:pPr>
+      <w:r>
+        <w:rPr>
+          <w:rFonts w:ascii="Times New Roman" w:hAnsi="Times New Roman" w:cs="Times New Roman"/>
+          <w:sz w:val="24"/>
+          <w:szCs w:val="24"/>
+        </w:rPr>
+        <w:br w:type="page"/>
+      </w:r>
+    </w:p>
+    <w:p>
+      <w:pPr>
+        <w:spacing w:after="0" w:line="240" w:lineRule="auto"/>
+        <w:jc w:val="both"/>
+        <w:rPr>
+          <w:rFonts w:ascii="Times New Roman" w:hAnsi="Times New Roman" w:cs="Times New Roman"/>
+          <w:b/>
+          <w:i/>
+          <w:sz w:val="24"/>
+          <w:szCs w:val="24"/>
+        </w:rPr>
+      </w:pPr>
+      <w:r>
+        <w:rPr>
+          <w:rFonts w:ascii="Times New Roman" w:hAnsi="Times New Roman" w:cs="Times New Roman"/>
+          <w:b/>
+          <w:i/>
+          <w:sz w:val="24"/>
+          <w:szCs w:val="24"/>
+        </w:rPr>
+        <w:lastRenderedPageBreak/>
+        <w:t>1. Классификация и определение нарушений интеллекта.</w:t>
+      </w:r>
+    </w:p>
+    <w:p>
+      <w:pPr>
+        <w:spacing w:after="0" w:line="240" w:lineRule="auto"/>
+        <w:jc w:val="both"/>
+        <w:rPr>
+          <w:rFonts w:ascii="Times New Roman" w:hAnsi="Times New Roman" w:cs="Times New Roman"/>
+          <w:sz w:val="24"/>
+          <w:szCs w:val="24"/>
+        </w:rPr>
+      </w:pPr>
+      <w:r>
+        <w:rPr>
+          <w:rFonts w:ascii="Times New Roman" w:hAnsi="Times New Roman" w:cs="Times New Roman"/>
+          <w:sz w:val="24"/>
+          <w:szCs w:val="24"/>
+        </w:rPr>
+        <w:t xml:space="preserve">Мышление — высшая форма отражения объективной реальности, процесс обобщенного и опосредованного отражения предметов и явлений материального мира в их закономерных связях и отношениях. </w:t>
+      </w:r>
+    </w:p>
+    <w:p>
+      <w:pPr>
+        <w:spacing w:after="0" w:line="240" w:lineRule="auto"/>
+        <w:jc w:val="both"/>
+        <w:rPr>
+          <w:rFonts w:ascii="Times New Roman" w:hAnsi="Times New Roman" w:cs="Times New Roman"/>
+          <w:sz w:val="24"/>
+          <w:szCs w:val="24"/>
+        </w:rPr>
+      </w:pPr>
+      <w:r>
+        <w:rPr>
+          <w:rFonts w:ascii="Times New Roman" w:hAnsi="Times New Roman" w:cs="Times New Roman"/>
+          <w:sz w:val="24"/>
+          <w:szCs w:val="24"/>
+        </w:rPr>
+        <w:t>При патологических состояниях может нарушаться ассоциативный процесс или     исчезают связи между отдельными мыслями, что свидетельствует о нарушении мышления по форме. В других случаях нарушается процесс формирования умозаключений, страдает логика, нарушается мышление по содержанию.</w:t>
+      </w:r>
+    </w:p>
+    <w:p>
+      <w:pPr>
+        <w:spacing w:after="0" w:line="240" w:lineRule="auto"/>
+        <w:jc w:val="both"/>
+        <w:rPr>
+          <w:rFonts w:ascii="Times New Roman" w:hAnsi="Times New Roman" w:cs="Times New Roman"/>
+          <w:sz w:val="24"/>
+          <w:szCs w:val="24"/>
+        </w:rPr>
+      </w:pPr>
+      <w:r>
+        <w:rPr>
+          <w:rFonts w:ascii="Times New Roman" w:hAnsi="Times New Roman" w:cs="Times New Roman"/>
+          <w:sz w:val="24"/>
+          <w:szCs w:val="24"/>
+        </w:rPr>
+        <w:t>Интеллект не является самостоятельной психической функцией – это совокупный результат всех познавательных процессов, а также уровень способностей, потенциальных возможностей человека. Понятие интеллекта также включает возможность творческой самореализации и социально полезной гуманистически направленной деятельности человеческой личности.</w:t>
+      </w:r>
+    </w:p>
+    <w:p>
+      <w:pPr>
+        <w:spacing w:after="0" w:line="240" w:lineRule="auto"/>
+        <w:jc w:val="both"/>
+        <w:rPr>
+          <w:rFonts w:ascii="Times New Roman" w:hAnsi="Times New Roman" w:cs="Times New Roman"/>
+          <w:sz w:val="24"/>
+          <w:szCs w:val="24"/>
+        </w:rPr>
+      </w:pPr>
+      <w:r>
+        <w:rPr>
+          <w:rFonts w:ascii="Times New Roman" w:hAnsi="Times New Roman" w:cs="Times New Roman"/>
+          <w:sz w:val="24"/>
+          <w:szCs w:val="24"/>
+        </w:rPr>
+        <w:t>Классификация нарушений мышления и интеллекта:</w:t>
+      </w:r>
+    </w:p>
+    <w:p>
+      <w:pPr>
+        <w:spacing w:after="0" w:line="240" w:lineRule="auto"/>
+        <w:jc w:val="both"/>
+        <w:rPr>
+          <w:rFonts w:ascii="Times New Roman" w:hAnsi="Times New Roman" w:cs="Times New Roman"/>
+          <w:sz w:val="24"/>
+          <w:szCs w:val="24"/>
+        </w:rPr>
+      </w:pPr>
+      <w:r>
+        <w:rPr>
+          <w:rFonts w:ascii="Times New Roman" w:hAnsi="Times New Roman" w:cs="Times New Roman"/>
+          <w:sz w:val="24"/>
+          <w:szCs w:val="24"/>
+        </w:rPr>
+        <w:t>I.</w:t>
+      </w:r>
+      <w:r>
+        <w:rPr>
+          <w:rFonts w:ascii="Times New Roman" w:hAnsi="Times New Roman" w:cs="Times New Roman"/>
+          <w:sz w:val="24"/>
+          <w:szCs w:val="24"/>
+        </w:rPr>
+        <w:tab/>
+        <w:t>По темпу</w:t>
+      </w:r>
+    </w:p>
+    <w:p>
+      <w:pPr>
+        <w:spacing w:after="0" w:line="240" w:lineRule="auto"/>
+        <w:jc w:val="both"/>
+        <w:rPr>
+          <w:rFonts w:ascii="Times New Roman" w:hAnsi="Times New Roman" w:cs="Times New Roman"/>
+          <w:sz w:val="24"/>
+          <w:szCs w:val="24"/>
+        </w:rPr>
+      </w:pPr>
+      <w:r>
+        <w:rPr>
+          <w:rFonts w:ascii="Times New Roman" w:hAnsi="Times New Roman" w:cs="Times New Roman"/>
+          <w:sz w:val="24"/>
+          <w:szCs w:val="24"/>
+        </w:rPr>
+        <w:t>1.</w:t>
+      </w:r>
+      <w:r>
+        <w:rPr>
+          <w:rFonts w:ascii="Times New Roman" w:hAnsi="Times New Roman" w:cs="Times New Roman"/>
+          <w:sz w:val="24"/>
+          <w:szCs w:val="24"/>
+        </w:rPr>
+        <w:tab/>
+        <w:t>Ускорение (увеличение числа ассоциаций в единицу времени), (мания).</w:t>
+      </w:r>
+    </w:p>
+    <w:p>
+      <w:pPr>
+        <w:spacing w:after="0" w:line="240" w:lineRule="auto"/>
+        <w:jc w:val="both"/>
+        <w:rPr>
+          <w:rFonts w:ascii="Times New Roman" w:hAnsi="Times New Roman" w:cs="Times New Roman"/>
+          <w:sz w:val="24"/>
+          <w:szCs w:val="24"/>
+        </w:rPr>
+      </w:pPr>
+      <w:r>
+        <w:rPr>
+          <w:rFonts w:ascii="Times New Roman" w:hAnsi="Times New Roman" w:cs="Times New Roman"/>
+          <w:sz w:val="24"/>
+          <w:szCs w:val="24"/>
+        </w:rPr>
+        <w:t>2.</w:t>
+      </w:r>
+      <w:r>
+        <w:rPr>
+          <w:rFonts w:ascii="Times New Roman" w:hAnsi="Times New Roman" w:cs="Times New Roman"/>
+          <w:sz w:val="24"/>
+          <w:szCs w:val="24"/>
+        </w:rPr>
+        <w:tab/>
+        <w:t>Замедление (уменьшение числа ассоциаций в единицу времени) (депрессия).</w:t>
+      </w:r>
+    </w:p>
+    <w:p>
+      <w:pPr>
+        <w:spacing w:after="0" w:line="240" w:lineRule="auto"/>
+        <w:jc w:val="both"/>
+        <w:rPr>
+          <w:rFonts w:ascii="Times New Roman" w:hAnsi="Times New Roman" w:cs="Times New Roman"/>
+          <w:sz w:val="24"/>
+          <w:szCs w:val="24"/>
+        </w:rPr>
+      </w:pPr>
+      <w:r>
+        <w:rPr>
+          <w:rFonts w:ascii="Times New Roman" w:hAnsi="Times New Roman" w:cs="Times New Roman"/>
+          <w:sz w:val="24"/>
+          <w:szCs w:val="24"/>
+        </w:rPr>
+        <w:t>II.</w:t>
+      </w:r>
+      <w:r>
+        <w:rPr>
+          <w:rFonts w:ascii="Times New Roman" w:hAnsi="Times New Roman" w:cs="Times New Roman"/>
+          <w:sz w:val="24"/>
+          <w:szCs w:val="24"/>
+        </w:rPr>
+        <w:tab/>
+        <w:t>По стройности</w:t>
+      </w:r>
+    </w:p>
+    <w:p>
+      <w:pPr>
+        <w:spacing w:after="0" w:line="240" w:lineRule="auto"/>
+        <w:jc w:val="both"/>
+        <w:rPr>
+          <w:rFonts w:ascii="Times New Roman" w:hAnsi="Times New Roman" w:cs="Times New Roman"/>
+          <w:sz w:val="24"/>
+          <w:szCs w:val="24"/>
+        </w:rPr>
+      </w:pPr>
+      <w:r>
+        <w:rPr>
+          <w:rFonts w:ascii="Times New Roman" w:hAnsi="Times New Roman" w:cs="Times New Roman"/>
+          <w:sz w:val="24"/>
+          <w:szCs w:val="24"/>
+        </w:rPr>
+        <w:t>1.</w:t>
+      </w:r>
+      <w:r>
+        <w:rPr>
+          <w:rFonts w:ascii="Times New Roman" w:hAnsi="Times New Roman" w:cs="Times New Roman"/>
+          <w:sz w:val="24"/>
+          <w:szCs w:val="24"/>
+        </w:rPr>
+        <w:tab/>
+        <w:t>Разорванность (нет связи между мыслями и предложениями).</w:t>
+      </w:r>
+    </w:p>
+    <w:p>
+      <w:pPr>
+        <w:spacing w:after="0" w:line="240" w:lineRule="auto"/>
+        <w:jc w:val="both"/>
+        <w:rPr>
+          <w:rFonts w:ascii="Times New Roman" w:hAnsi="Times New Roman" w:cs="Times New Roman"/>
+          <w:sz w:val="24"/>
+          <w:szCs w:val="24"/>
+        </w:rPr>
+      </w:pPr>
+      <w:r>
+        <w:rPr>
+          <w:rFonts w:ascii="Times New Roman" w:hAnsi="Times New Roman" w:cs="Times New Roman"/>
+          <w:sz w:val="24"/>
+          <w:szCs w:val="24"/>
+        </w:rPr>
+        <w:t>2.</w:t>
+      </w:r>
+      <w:r>
+        <w:rPr>
+          <w:rFonts w:ascii="Times New Roman" w:hAnsi="Times New Roman" w:cs="Times New Roman"/>
+          <w:sz w:val="24"/>
+          <w:szCs w:val="24"/>
+        </w:rPr>
+        <w:tab/>
+        <w:t>Бессвязность (нет связи между словами).</w:t>
+      </w:r>
+    </w:p>
+    <w:p>
+      <w:pPr>
+        <w:spacing w:after="0" w:line="240" w:lineRule="auto"/>
+        <w:jc w:val="both"/>
+        <w:rPr>
+          <w:rFonts w:ascii="Times New Roman" w:hAnsi="Times New Roman" w:cs="Times New Roman"/>
+          <w:sz w:val="24"/>
+          <w:szCs w:val="24"/>
+        </w:rPr>
+      </w:pPr>
+      <w:r>
+        <w:rPr>
+          <w:rFonts w:ascii="Times New Roman" w:hAnsi="Times New Roman" w:cs="Times New Roman"/>
+          <w:sz w:val="24"/>
+          <w:szCs w:val="24"/>
+        </w:rPr>
+        <w:t>3.</w:t>
+      </w:r>
+      <w:r>
+        <w:rPr>
+          <w:rFonts w:ascii="Times New Roman" w:hAnsi="Times New Roman" w:cs="Times New Roman"/>
+          <w:sz w:val="24"/>
+          <w:szCs w:val="24"/>
+        </w:rPr>
+        <w:tab/>
+      </w:r>
+      <w:proofErr w:type="spellStart"/>
+      <w:r>
+        <w:rPr>
+          <w:rFonts w:ascii="Times New Roman" w:hAnsi="Times New Roman" w:cs="Times New Roman"/>
+          <w:sz w:val="24"/>
+          <w:szCs w:val="24"/>
+        </w:rPr>
+        <w:t>Инкогеренция</w:t>
+      </w:r>
+      <w:proofErr w:type="spellEnd"/>
+      <w:r>
+        <w:rPr>
+          <w:rFonts w:ascii="Times New Roman" w:hAnsi="Times New Roman" w:cs="Times New Roman"/>
+          <w:sz w:val="24"/>
+          <w:szCs w:val="24"/>
+        </w:rPr>
+        <w:t xml:space="preserve"> (нет связи между слогами).</w:t>
+      </w:r>
+    </w:p>
+    <w:p>
+      <w:pPr>
+        <w:spacing w:after="0" w:line="240" w:lineRule="auto"/>
+        <w:jc w:val="both"/>
+        <w:rPr>
+          <w:rFonts w:ascii="Times New Roman" w:hAnsi="Times New Roman" w:cs="Times New Roman"/>
+          <w:sz w:val="24"/>
+          <w:szCs w:val="24"/>
+        </w:rPr>
+      </w:pPr>
+      <w:r>
+        <w:rPr>
+          <w:rFonts w:ascii="Times New Roman" w:hAnsi="Times New Roman" w:cs="Times New Roman"/>
+          <w:sz w:val="24"/>
+          <w:szCs w:val="24"/>
+        </w:rPr>
+        <w:t>4.</w:t>
+      </w:r>
+      <w:r>
+        <w:rPr>
+          <w:rFonts w:ascii="Times New Roman" w:hAnsi="Times New Roman" w:cs="Times New Roman"/>
+          <w:sz w:val="24"/>
+          <w:szCs w:val="24"/>
+        </w:rPr>
+        <w:tab/>
+      </w:r>
+      <w:proofErr w:type="spellStart"/>
+      <w:r>
+        <w:rPr>
+          <w:rFonts w:ascii="Times New Roman" w:hAnsi="Times New Roman" w:cs="Times New Roman"/>
+          <w:sz w:val="24"/>
+          <w:szCs w:val="24"/>
+        </w:rPr>
+        <w:t>Вербигерация</w:t>
+      </w:r>
+      <w:proofErr w:type="spellEnd"/>
+      <w:r>
+        <w:rPr>
+          <w:rFonts w:ascii="Times New Roman" w:hAnsi="Times New Roman" w:cs="Times New Roman"/>
+          <w:sz w:val="24"/>
+          <w:szCs w:val="24"/>
+        </w:rPr>
+        <w:t xml:space="preserve"> (стереотипное повторение одних и тех же слов или словосочетаний).</w:t>
+      </w:r>
+    </w:p>
+    <w:p>
+      <w:pPr>
+        <w:spacing w:after="0" w:line="240" w:lineRule="auto"/>
+        <w:jc w:val="both"/>
+        <w:rPr>
+          <w:rFonts w:ascii="Times New Roman" w:hAnsi="Times New Roman" w:cs="Times New Roman"/>
+          <w:sz w:val="24"/>
+          <w:szCs w:val="24"/>
+        </w:rPr>
+      </w:pPr>
+      <w:r>
+        <w:rPr>
+          <w:rFonts w:ascii="Times New Roman" w:hAnsi="Times New Roman" w:cs="Times New Roman"/>
+          <w:sz w:val="24"/>
+          <w:szCs w:val="24"/>
+        </w:rPr>
+        <w:t>5.</w:t>
+      </w:r>
+      <w:r>
+        <w:rPr>
+          <w:rFonts w:ascii="Times New Roman" w:hAnsi="Times New Roman" w:cs="Times New Roman"/>
+          <w:sz w:val="24"/>
+          <w:szCs w:val="24"/>
+        </w:rPr>
+        <w:tab/>
+      </w:r>
+      <w:proofErr w:type="spellStart"/>
+      <w:r>
+        <w:rPr>
+          <w:rFonts w:ascii="Times New Roman" w:hAnsi="Times New Roman" w:cs="Times New Roman"/>
+          <w:sz w:val="24"/>
+          <w:szCs w:val="24"/>
+        </w:rPr>
+        <w:t>Паралогичное</w:t>
+      </w:r>
+      <w:proofErr w:type="spellEnd"/>
+      <w:r>
+        <w:rPr>
+          <w:rFonts w:ascii="Times New Roman" w:hAnsi="Times New Roman" w:cs="Times New Roman"/>
+          <w:sz w:val="24"/>
+          <w:szCs w:val="24"/>
+        </w:rPr>
+        <w:t xml:space="preserve"> мышление (умозаключения строятся вразрез с логикой).</w:t>
+      </w:r>
+    </w:p>
+    <w:p>
+      <w:pPr>
+        <w:spacing w:after="0" w:line="240" w:lineRule="auto"/>
+        <w:jc w:val="both"/>
+        <w:rPr>
+          <w:rFonts w:ascii="Times New Roman" w:hAnsi="Times New Roman" w:cs="Times New Roman"/>
+          <w:sz w:val="24"/>
+          <w:szCs w:val="24"/>
+        </w:rPr>
+      </w:pPr>
+      <w:r>
+        <w:rPr>
+          <w:rFonts w:ascii="Times New Roman" w:hAnsi="Times New Roman" w:cs="Times New Roman"/>
+          <w:sz w:val="24"/>
+          <w:szCs w:val="24"/>
+        </w:rPr>
+        <w:t>6.</w:t>
+      </w:r>
+      <w:r>
+        <w:rPr>
+          <w:rFonts w:ascii="Times New Roman" w:hAnsi="Times New Roman" w:cs="Times New Roman"/>
+          <w:sz w:val="24"/>
+          <w:szCs w:val="24"/>
+        </w:rPr>
+        <w:tab/>
+      </w:r>
+      <w:proofErr w:type="spellStart"/>
+      <w:r>
+        <w:rPr>
+          <w:rFonts w:ascii="Times New Roman" w:hAnsi="Times New Roman" w:cs="Times New Roman"/>
+          <w:sz w:val="24"/>
+          <w:szCs w:val="24"/>
+        </w:rPr>
+        <w:t>Амбитендентность</w:t>
+      </w:r>
+      <w:proofErr w:type="spellEnd"/>
+      <w:r>
+        <w:rPr>
+          <w:rFonts w:ascii="Times New Roman" w:hAnsi="Times New Roman" w:cs="Times New Roman"/>
+          <w:sz w:val="24"/>
+          <w:szCs w:val="24"/>
+        </w:rPr>
+        <w:t xml:space="preserve"> мышления (одновременное возникновение взаимоисключающих идей).</w:t>
+      </w:r>
+    </w:p>
+    <w:p>
+      <w:pPr>
+        <w:spacing w:after="0" w:line="240" w:lineRule="auto"/>
+        <w:jc w:val="both"/>
+        <w:rPr>
+          <w:rFonts w:ascii="Times New Roman" w:hAnsi="Times New Roman" w:cs="Times New Roman"/>
+          <w:sz w:val="24"/>
+          <w:szCs w:val="24"/>
+        </w:rPr>
+      </w:pPr>
+      <w:r>
+        <w:rPr>
+          <w:rFonts w:ascii="Times New Roman" w:hAnsi="Times New Roman" w:cs="Times New Roman"/>
+          <w:sz w:val="24"/>
+          <w:szCs w:val="24"/>
+        </w:rPr>
+        <w:t>7.</w:t>
+      </w:r>
+      <w:r>
+        <w:rPr>
+          <w:rFonts w:ascii="Times New Roman" w:hAnsi="Times New Roman" w:cs="Times New Roman"/>
+          <w:sz w:val="24"/>
+          <w:szCs w:val="24"/>
+        </w:rPr>
+        <w:tab/>
+        <w:t>Перерывы мышления (</w:t>
+      </w:r>
+      <w:proofErr w:type="spellStart"/>
+      <w:r>
+        <w:rPr>
+          <w:rFonts w:ascii="Times New Roman" w:hAnsi="Times New Roman" w:cs="Times New Roman"/>
+          <w:sz w:val="24"/>
+          <w:szCs w:val="24"/>
+        </w:rPr>
+        <w:t>шперрунги</w:t>
+      </w:r>
+      <w:proofErr w:type="spellEnd"/>
+      <w:r>
+        <w:rPr>
+          <w:rFonts w:ascii="Times New Roman" w:hAnsi="Times New Roman" w:cs="Times New Roman"/>
+          <w:sz w:val="24"/>
+          <w:szCs w:val="24"/>
+        </w:rPr>
+        <w:t>).</w:t>
+      </w:r>
+    </w:p>
+    <w:p>
+      <w:pPr>
+        <w:spacing w:after="0" w:line="240" w:lineRule="auto"/>
+        <w:jc w:val="both"/>
+        <w:rPr>
+          <w:rFonts w:ascii="Times New Roman" w:hAnsi="Times New Roman" w:cs="Times New Roman"/>
+          <w:sz w:val="24"/>
+          <w:szCs w:val="24"/>
+        </w:rPr>
+      </w:pPr>
+      <w:r>
+        <w:rPr>
+          <w:rFonts w:ascii="Times New Roman" w:hAnsi="Times New Roman" w:cs="Times New Roman"/>
+          <w:sz w:val="24"/>
+          <w:szCs w:val="24"/>
+        </w:rPr>
+        <w:t>III.</w:t>
+      </w:r>
+      <w:r>
+        <w:rPr>
+          <w:rFonts w:ascii="Times New Roman" w:hAnsi="Times New Roman" w:cs="Times New Roman"/>
+          <w:sz w:val="24"/>
+          <w:szCs w:val="24"/>
+        </w:rPr>
+        <w:tab/>
+        <w:t>По целенаправленности</w:t>
+      </w:r>
+    </w:p>
+    <w:p>
+      <w:pPr>
+        <w:spacing w:after="0" w:line="240" w:lineRule="auto"/>
+        <w:jc w:val="both"/>
+        <w:rPr>
+          <w:rFonts w:ascii="Times New Roman" w:hAnsi="Times New Roman" w:cs="Times New Roman"/>
+          <w:sz w:val="24"/>
+          <w:szCs w:val="24"/>
+        </w:rPr>
+      </w:pPr>
+      <w:r>
+        <w:rPr>
+          <w:rFonts w:ascii="Times New Roman" w:hAnsi="Times New Roman" w:cs="Times New Roman"/>
+          <w:sz w:val="24"/>
+          <w:szCs w:val="24"/>
+        </w:rPr>
+        <w:t>1.</w:t>
+      </w:r>
+      <w:r>
+        <w:rPr>
+          <w:rFonts w:ascii="Times New Roman" w:hAnsi="Times New Roman" w:cs="Times New Roman"/>
+          <w:sz w:val="24"/>
+          <w:szCs w:val="24"/>
+        </w:rPr>
+        <w:tab/>
+        <w:t>Резонерство (бесплодное мудрствование).</w:t>
+      </w:r>
+    </w:p>
+    <w:p>
+      <w:pPr>
+        <w:spacing w:after="0" w:line="240" w:lineRule="auto"/>
+        <w:jc w:val="both"/>
+        <w:rPr>
+          <w:rFonts w:ascii="Times New Roman" w:hAnsi="Times New Roman" w:cs="Times New Roman"/>
+          <w:sz w:val="24"/>
+          <w:szCs w:val="24"/>
+        </w:rPr>
+      </w:pPr>
+      <w:r>
+        <w:rPr>
+          <w:rFonts w:ascii="Times New Roman" w:hAnsi="Times New Roman" w:cs="Times New Roman"/>
+          <w:sz w:val="24"/>
+          <w:szCs w:val="24"/>
+        </w:rPr>
+        <w:t>2.</w:t>
+      </w:r>
+      <w:r>
+        <w:rPr>
+          <w:rFonts w:ascii="Times New Roman" w:hAnsi="Times New Roman" w:cs="Times New Roman"/>
+          <w:sz w:val="24"/>
+          <w:szCs w:val="24"/>
+        </w:rPr>
+        <w:tab/>
+        <w:t>Обстоятельность («топтание» вокруг несущественных обстоятельств).</w:t>
+      </w:r>
+    </w:p>
+    <w:p>
+      <w:pPr>
+        <w:spacing w:after="0" w:line="240" w:lineRule="auto"/>
+        <w:jc w:val="both"/>
+        <w:rPr>
+          <w:rFonts w:ascii="Times New Roman" w:hAnsi="Times New Roman" w:cs="Times New Roman"/>
+          <w:sz w:val="24"/>
+          <w:szCs w:val="24"/>
+        </w:rPr>
+      </w:pPr>
+      <w:r>
+        <w:rPr>
+          <w:rFonts w:ascii="Times New Roman" w:hAnsi="Times New Roman" w:cs="Times New Roman"/>
+          <w:sz w:val="24"/>
+          <w:szCs w:val="24"/>
+        </w:rPr>
+        <w:t>3.</w:t>
+      </w:r>
+      <w:r>
+        <w:rPr>
+          <w:rFonts w:ascii="Times New Roman" w:hAnsi="Times New Roman" w:cs="Times New Roman"/>
+          <w:sz w:val="24"/>
+          <w:szCs w:val="24"/>
+        </w:rPr>
+        <w:tab/>
+        <w:t>Персеверация (застревание на одной ассоциации).</w:t>
+      </w:r>
+    </w:p>
+    <w:p>
+      <w:pPr>
+        <w:spacing w:after="0" w:line="240" w:lineRule="auto"/>
+        <w:jc w:val="both"/>
+        <w:rPr>
+          <w:rFonts w:ascii="Times New Roman" w:hAnsi="Times New Roman" w:cs="Times New Roman"/>
+          <w:sz w:val="24"/>
+          <w:szCs w:val="24"/>
+        </w:rPr>
+      </w:pPr>
+      <w:r>
+        <w:rPr>
+          <w:rFonts w:ascii="Times New Roman" w:hAnsi="Times New Roman" w:cs="Times New Roman"/>
+          <w:sz w:val="24"/>
+          <w:szCs w:val="24"/>
+        </w:rPr>
+        <w:t>4.</w:t>
+      </w:r>
+      <w:r>
+        <w:rPr>
+          <w:rFonts w:ascii="Times New Roman" w:hAnsi="Times New Roman" w:cs="Times New Roman"/>
+          <w:sz w:val="24"/>
+          <w:szCs w:val="24"/>
+        </w:rPr>
+        <w:tab/>
+        <w:t>Аутистическое мышление (одностороннее, захватывающее лишь внутренний мир больного).</w:t>
+      </w:r>
+    </w:p>
+    <w:p>
+      <w:pPr>
+        <w:spacing w:after="0" w:line="240" w:lineRule="auto"/>
+        <w:jc w:val="both"/>
+        <w:rPr>
+          <w:rFonts w:ascii="Times New Roman" w:hAnsi="Times New Roman" w:cs="Times New Roman"/>
+          <w:sz w:val="24"/>
+          <w:szCs w:val="24"/>
+        </w:rPr>
+      </w:pPr>
+      <w:r>
+        <w:rPr>
+          <w:rFonts w:ascii="Times New Roman" w:hAnsi="Times New Roman" w:cs="Times New Roman"/>
+          <w:sz w:val="24"/>
+          <w:szCs w:val="24"/>
+        </w:rPr>
+        <w:t>5.</w:t>
+      </w:r>
+      <w:r>
+        <w:rPr>
+          <w:rFonts w:ascii="Times New Roman" w:hAnsi="Times New Roman" w:cs="Times New Roman"/>
+          <w:sz w:val="24"/>
+          <w:szCs w:val="24"/>
+        </w:rPr>
+        <w:tab/>
+        <w:t>Символизм (выводы строятся на основании случайных ассоциаций).</w:t>
+      </w:r>
+    </w:p>
+    <w:p>
+      <w:pPr>
+        <w:spacing w:after="0" w:line="240" w:lineRule="auto"/>
+        <w:jc w:val="both"/>
+        <w:rPr>
+          <w:rFonts w:ascii="Times New Roman" w:hAnsi="Times New Roman" w:cs="Times New Roman"/>
+          <w:sz w:val="24"/>
+          <w:szCs w:val="24"/>
+        </w:rPr>
+      </w:pPr>
+      <w:r>
+        <w:rPr>
+          <w:rFonts w:ascii="Times New Roman" w:hAnsi="Times New Roman" w:cs="Times New Roman"/>
+          <w:sz w:val="24"/>
+          <w:szCs w:val="24"/>
+        </w:rPr>
+        <w:t>IV.</w:t>
+      </w:r>
+      <w:r>
+        <w:rPr>
+          <w:rFonts w:ascii="Times New Roman" w:hAnsi="Times New Roman" w:cs="Times New Roman"/>
+          <w:sz w:val="24"/>
+          <w:szCs w:val="24"/>
+        </w:rPr>
+        <w:tab/>
+        <w:t>По продуктивности</w:t>
+      </w:r>
+    </w:p>
+    <w:p>
+      <w:pPr>
+        <w:spacing w:after="0" w:line="240" w:lineRule="auto"/>
+        <w:jc w:val="both"/>
+        <w:rPr>
+          <w:rFonts w:ascii="Times New Roman" w:hAnsi="Times New Roman" w:cs="Times New Roman"/>
+          <w:sz w:val="24"/>
+          <w:szCs w:val="24"/>
+        </w:rPr>
+      </w:pPr>
+      <w:r>
+        <w:rPr>
+          <w:rFonts w:ascii="Times New Roman" w:hAnsi="Times New Roman" w:cs="Times New Roman"/>
+          <w:sz w:val="24"/>
+          <w:szCs w:val="24"/>
+        </w:rPr>
+        <w:t>1.</w:t>
+      </w:r>
+      <w:r>
+        <w:rPr>
+          <w:rFonts w:ascii="Times New Roman" w:hAnsi="Times New Roman" w:cs="Times New Roman"/>
+          <w:sz w:val="24"/>
+          <w:szCs w:val="24"/>
+        </w:rPr>
+        <w:tab/>
+        <w:t>Навязчивые идеи (мысли, возникающие помимо воли больного и воспринимаемые им как болезненные).</w:t>
+      </w:r>
+    </w:p>
+    <w:p>
+      <w:pPr>
+        <w:spacing w:after="0" w:line="240" w:lineRule="auto"/>
+        <w:jc w:val="both"/>
+        <w:rPr>
+          <w:rFonts w:ascii="Times New Roman" w:hAnsi="Times New Roman" w:cs="Times New Roman"/>
+          <w:sz w:val="24"/>
+          <w:szCs w:val="24"/>
+        </w:rPr>
+      </w:pPr>
+      <w:r>
+        <w:rPr>
+          <w:rFonts w:ascii="Times New Roman" w:hAnsi="Times New Roman" w:cs="Times New Roman"/>
+          <w:sz w:val="24"/>
+          <w:szCs w:val="24"/>
+        </w:rPr>
+        <w:t>2.</w:t>
+      </w:r>
+      <w:r>
+        <w:rPr>
+          <w:rFonts w:ascii="Times New Roman" w:hAnsi="Times New Roman" w:cs="Times New Roman"/>
+          <w:sz w:val="24"/>
+          <w:szCs w:val="24"/>
+        </w:rPr>
+        <w:tab/>
+        <w:t>Сверхценные идеи (переоценка реальных фактов).</w:t>
+      </w:r>
+    </w:p>
+    <w:p>
+      <w:pPr>
+        <w:spacing w:after="0" w:line="240" w:lineRule="auto"/>
+        <w:jc w:val="both"/>
+        <w:rPr>
+          <w:rFonts w:ascii="Times New Roman" w:hAnsi="Times New Roman" w:cs="Times New Roman"/>
+          <w:sz w:val="24"/>
+          <w:szCs w:val="24"/>
+        </w:rPr>
+      </w:pPr>
+      <w:r>
+        <w:rPr>
+          <w:rFonts w:ascii="Times New Roman" w:hAnsi="Times New Roman" w:cs="Times New Roman"/>
+          <w:sz w:val="24"/>
+          <w:szCs w:val="24"/>
+        </w:rPr>
+        <w:t>3.</w:t>
+      </w:r>
+      <w:r>
+        <w:rPr>
+          <w:rFonts w:ascii="Times New Roman" w:hAnsi="Times New Roman" w:cs="Times New Roman"/>
+          <w:sz w:val="24"/>
+          <w:szCs w:val="24"/>
+        </w:rPr>
+        <w:tab/>
+        <w:t>Бред (болезненно обусловленное ложное суждение, не поддающееся коррекции)</w:t>
+      </w:r>
+    </w:p>
+    <w:p>
+      <w:pPr>
+        <w:spacing w:after="0" w:line="240" w:lineRule="auto"/>
+        <w:jc w:val="both"/>
+        <w:rPr>
+          <w:rFonts w:ascii="Times New Roman" w:hAnsi="Times New Roman" w:cs="Times New Roman"/>
+          <w:sz w:val="24"/>
+          <w:szCs w:val="24"/>
+        </w:rPr>
+      </w:pPr>
+      <w:r>
+        <w:rPr>
+          <w:rFonts w:ascii="Times New Roman" w:hAnsi="Times New Roman" w:cs="Times New Roman"/>
+          <w:sz w:val="24"/>
+          <w:szCs w:val="24"/>
+        </w:rPr>
+        <w:t>4.</w:t>
+      </w:r>
+      <w:r>
+        <w:rPr>
+          <w:rFonts w:ascii="Times New Roman" w:hAnsi="Times New Roman" w:cs="Times New Roman"/>
+          <w:sz w:val="24"/>
+          <w:szCs w:val="24"/>
+        </w:rPr>
+        <w:tab/>
+        <w:t>Неологизмы (возникновение необычных, непонятных слов).</w:t>
+      </w:r>
+    </w:p>
+    <w:p>
+      <w:pPr>
+        <w:spacing w:after="0" w:line="240" w:lineRule="auto"/>
+        <w:jc w:val="both"/>
+        <w:rPr>
+          <w:rFonts w:ascii="Times New Roman" w:hAnsi="Times New Roman" w:cs="Times New Roman"/>
+          <w:sz w:val="24"/>
+          <w:szCs w:val="24"/>
+        </w:rPr>
+      </w:pPr>
+    </w:p>
+    <w:p>
+      <w:pPr>
+        <w:spacing w:after="0" w:line="240" w:lineRule="auto"/>
+        <w:jc w:val="both"/>
+        <w:rPr>
+          <w:rFonts w:ascii="Times New Roman" w:hAnsi="Times New Roman" w:cs="Times New Roman"/>
+          <w:b/>
+          <w:i/>
+          <w:sz w:val="24"/>
+          <w:szCs w:val="24"/>
+        </w:rPr>
+      </w:pPr>
+      <w:r>
+        <w:rPr>
+          <w:rFonts w:ascii="Times New Roman" w:hAnsi="Times New Roman" w:cs="Times New Roman"/>
+          <w:b/>
+          <w:i/>
+          <w:sz w:val="24"/>
+          <w:szCs w:val="24"/>
+        </w:rPr>
+        <w:t>2. полного варианта нет.</w:t>
+      </w:r>
+    </w:p>
+    <w:p>
+      <w:pPr>
         <w:widowControl w:val="0"/>
         <w:autoSpaceDE w:val="0"/>
         <w:autoSpaceDN w:val="0"/>
@@ -1689,527 +2591,6 @@
         <w:jc w:val="both"/>
         <w:rPr>
           <w:rFonts w:ascii="Times New Roman" w:hAnsi="Times New Roman" w:cs="Times New Roman"/>
-          <w:sz w:val="24"/>
-          <w:szCs w:val="24"/>
-        </w:rPr>
-      </w:pPr>
-      <w:r>
-        <w:rPr>
-          <w:rFonts w:ascii="Times New Roman" w:hAnsi="Times New Roman" w:cs="Times New Roman"/>
-          <w:sz w:val="24"/>
-          <w:szCs w:val="24"/>
-          <w:u w:val="single"/>
-        </w:rPr>
-        <w:t>Акцентуации характера (типы):</w:t>
-      </w:r>
-      <w:r>
-        <w:rPr>
-          <w:rFonts w:ascii="Times New Roman" w:hAnsi="Times New Roman" w:cs="Times New Roman"/>
-          <w:sz w:val="24"/>
-          <w:szCs w:val="24"/>
-        </w:rPr>
-        <w:t xml:space="preserve"> </w:t>
-      </w:r>
-    </w:p>
-    <w:p>
-      <w:pPr>
-        <w:pStyle w:val="a5"/>
-        <w:widowControl w:val="0"/>
-        <w:numPr>
-          <w:ilvl w:val="0"/>
-          <w:numId w:val="8"/>
-        </w:numPr>
-        <w:autoSpaceDE w:val="0"/>
-        <w:autoSpaceDN w:val="0"/>
-        <w:adjustRightInd w:val="0"/>
-        <w:spacing w:after="0" w:line="240" w:lineRule="auto"/>
-        <w:ind w:left="567" w:firstLine="0"/>
-        <w:jc w:val="both"/>
-        <w:rPr>
-          <w:rFonts w:ascii="Times New Roman" w:hAnsi="Times New Roman" w:cs="Times New Roman"/>
-          <w:sz w:val="24"/>
-          <w:szCs w:val="24"/>
-        </w:rPr>
-      </w:pPr>
-      <w:proofErr w:type="spellStart"/>
-      <w:r>
-        <w:rPr>
-          <w:rFonts w:ascii="Times New Roman" w:hAnsi="Times New Roman" w:cs="Times New Roman"/>
-          <w:sz w:val="24"/>
-          <w:szCs w:val="24"/>
-          <w:u w:val="single"/>
-        </w:rPr>
-        <w:t>гипертимический</w:t>
-      </w:r>
-      <w:proofErr w:type="spellEnd"/>
-      <w:r>
-        <w:rPr>
-          <w:rFonts w:ascii="Times New Roman" w:hAnsi="Times New Roman" w:cs="Times New Roman"/>
-          <w:sz w:val="24"/>
-          <w:szCs w:val="24"/>
-        </w:rPr>
-        <w:t xml:space="preserve"> (↑общительность, ↑настроение, самостоятельные, озорные, недисциплинированные, легкомысленные, склонны к алкоголизации, побегам, бродяжничеству);</w:t>
-      </w:r>
-    </w:p>
-    <w:p>
-      <w:pPr>
-        <w:pStyle w:val="a5"/>
-        <w:widowControl w:val="0"/>
-        <w:numPr>
-          <w:ilvl w:val="0"/>
-          <w:numId w:val="8"/>
-        </w:numPr>
-        <w:autoSpaceDE w:val="0"/>
-        <w:autoSpaceDN w:val="0"/>
-        <w:adjustRightInd w:val="0"/>
-        <w:spacing w:after="0" w:line="240" w:lineRule="auto"/>
-        <w:ind w:left="567" w:firstLine="0"/>
-        <w:jc w:val="both"/>
-        <w:rPr>
-          <w:rFonts w:ascii="Times New Roman" w:hAnsi="Times New Roman" w:cs="Times New Roman"/>
-          <w:sz w:val="24"/>
-          <w:szCs w:val="24"/>
-        </w:rPr>
-      </w:pPr>
-      <w:r>
-        <w:rPr>
-          <w:rFonts w:ascii="Times New Roman" w:hAnsi="Times New Roman" w:cs="Times New Roman"/>
-          <w:sz w:val="24"/>
-          <w:szCs w:val="24"/>
-          <w:u w:val="single"/>
-        </w:rPr>
-        <w:t>циклоидный</w:t>
-      </w:r>
-      <w:r>
-        <w:rPr>
-          <w:rFonts w:ascii="Times New Roman" w:hAnsi="Times New Roman" w:cs="Times New Roman"/>
-          <w:sz w:val="24"/>
-          <w:szCs w:val="24"/>
-        </w:rPr>
-        <w:t xml:space="preserve"> (пубертат → </w:t>
-      </w:r>
-      <w:proofErr w:type="spellStart"/>
-      <w:r>
-        <w:rPr>
-          <w:rFonts w:ascii="Times New Roman" w:hAnsi="Times New Roman" w:cs="Times New Roman"/>
-          <w:sz w:val="24"/>
-          <w:szCs w:val="24"/>
-        </w:rPr>
-        <w:t>субдепрессивная</w:t>
-      </w:r>
-      <w:proofErr w:type="spellEnd"/>
-      <w:r>
-        <w:rPr>
-          <w:rFonts w:ascii="Times New Roman" w:hAnsi="Times New Roman" w:cs="Times New Roman"/>
-          <w:sz w:val="24"/>
-          <w:szCs w:val="24"/>
-        </w:rPr>
-        <w:t xml:space="preserve"> фаза [апатия, ↓сил, уныние, раздражительность] → падение (1-2 недели) → подъем (редко) → обычное состояние (редко) → склонны к суициду);</w:t>
-      </w:r>
-    </w:p>
-    <w:p>
-      <w:pPr>
-        <w:pStyle w:val="a5"/>
-        <w:widowControl w:val="0"/>
-        <w:numPr>
-          <w:ilvl w:val="0"/>
-          <w:numId w:val="8"/>
-        </w:numPr>
-        <w:autoSpaceDE w:val="0"/>
-        <w:autoSpaceDN w:val="0"/>
-        <w:adjustRightInd w:val="0"/>
-        <w:spacing w:after="0" w:line="240" w:lineRule="auto"/>
-        <w:ind w:left="567" w:firstLine="0"/>
-        <w:jc w:val="both"/>
-        <w:rPr>
-          <w:rFonts w:ascii="Times New Roman" w:hAnsi="Times New Roman" w:cs="Times New Roman"/>
-          <w:sz w:val="24"/>
-          <w:szCs w:val="24"/>
-        </w:rPr>
-      </w:pPr>
-      <w:r>
-        <w:rPr>
-          <w:rFonts w:ascii="Times New Roman" w:hAnsi="Times New Roman" w:cs="Times New Roman"/>
-          <w:sz w:val="24"/>
-          <w:szCs w:val="24"/>
-          <w:u w:val="single"/>
-        </w:rPr>
-        <w:t xml:space="preserve">лабильный </w:t>
-      </w:r>
-      <w:r>
-        <w:rPr>
-          <w:rFonts w:ascii="Times New Roman" w:hAnsi="Times New Roman" w:cs="Times New Roman"/>
-          <w:sz w:val="24"/>
-          <w:szCs w:val="24"/>
-        </w:rPr>
-        <w:t>(дорожат близкими, тяжело переносят отстраненность от знакомых, ↑↓настроение из-за незначительных причин, ↓самочувствия, вегетативная лабильность);</w:t>
-      </w:r>
-    </w:p>
-    <w:p>
-      <w:pPr>
-        <w:pStyle w:val="a5"/>
-        <w:widowControl w:val="0"/>
-        <w:numPr>
-          <w:ilvl w:val="0"/>
-          <w:numId w:val="8"/>
-        </w:numPr>
-        <w:autoSpaceDE w:val="0"/>
-        <w:autoSpaceDN w:val="0"/>
-        <w:adjustRightInd w:val="0"/>
-        <w:spacing w:after="0" w:line="240" w:lineRule="auto"/>
-        <w:ind w:left="567" w:firstLine="0"/>
-        <w:jc w:val="both"/>
-        <w:rPr>
-          <w:rFonts w:ascii="Times New Roman" w:hAnsi="Times New Roman" w:cs="Times New Roman"/>
-          <w:sz w:val="24"/>
-          <w:szCs w:val="24"/>
-        </w:rPr>
-      </w:pPr>
-      <w:proofErr w:type="spellStart"/>
-      <w:r>
-        <w:rPr>
-          <w:rFonts w:ascii="Times New Roman" w:hAnsi="Times New Roman" w:cs="Times New Roman"/>
-          <w:sz w:val="24"/>
-          <w:szCs w:val="24"/>
-          <w:u w:val="single"/>
-        </w:rPr>
-        <w:t>астеноневротический</w:t>
-      </w:r>
-      <w:proofErr w:type="spellEnd"/>
-      <w:r>
-        <w:rPr>
-          <w:rFonts w:ascii="Times New Roman" w:hAnsi="Times New Roman" w:cs="Times New Roman"/>
-          <w:sz w:val="24"/>
-          <w:szCs w:val="24"/>
-        </w:rPr>
-        <w:t xml:space="preserve"> (основа невротических реакций и неврозов ← ↑утомляемость, раздражительность, склонность к ипохондрии);</w:t>
-      </w:r>
-    </w:p>
-    <w:p>
-      <w:pPr>
-        <w:pStyle w:val="a5"/>
-        <w:widowControl w:val="0"/>
-        <w:numPr>
-          <w:ilvl w:val="0"/>
-          <w:numId w:val="8"/>
-        </w:numPr>
-        <w:autoSpaceDE w:val="0"/>
-        <w:autoSpaceDN w:val="0"/>
-        <w:adjustRightInd w:val="0"/>
-        <w:spacing w:after="0" w:line="240" w:lineRule="auto"/>
-        <w:ind w:left="567" w:firstLine="0"/>
-        <w:jc w:val="both"/>
-        <w:rPr>
-          <w:rFonts w:ascii="Times New Roman" w:hAnsi="Times New Roman" w:cs="Times New Roman"/>
-          <w:sz w:val="24"/>
-          <w:szCs w:val="24"/>
-        </w:rPr>
-      </w:pPr>
-      <w:r>
-        <w:rPr>
-          <w:rFonts w:ascii="Times New Roman" w:hAnsi="Times New Roman" w:cs="Times New Roman"/>
-          <w:sz w:val="24"/>
-          <w:szCs w:val="24"/>
-          <w:u w:val="single"/>
-        </w:rPr>
-        <w:t>сенситивный</w:t>
-      </w:r>
-      <w:r>
-        <w:rPr>
-          <w:rFonts w:ascii="Times New Roman" w:hAnsi="Times New Roman" w:cs="Times New Roman"/>
-          <w:sz w:val="24"/>
-          <w:szCs w:val="24"/>
-        </w:rPr>
-        <w:t xml:space="preserve"> (↑↑уязвимость и чувство собственной неполноценности, робкие, стеснительность в общении с посторонними, маскируются под антипода самого себя);</w:t>
-      </w:r>
-    </w:p>
-    <w:p>
-      <w:pPr>
-        <w:pStyle w:val="a5"/>
-        <w:widowControl w:val="0"/>
-        <w:numPr>
-          <w:ilvl w:val="0"/>
-          <w:numId w:val="8"/>
-        </w:numPr>
-        <w:autoSpaceDE w:val="0"/>
-        <w:autoSpaceDN w:val="0"/>
-        <w:adjustRightInd w:val="0"/>
-        <w:spacing w:after="0" w:line="240" w:lineRule="auto"/>
-        <w:ind w:left="567" w:firstLine="0"/>
-        <w:jc w:val="both"/>
-        <w:rPr>
-          <w:rFonts w:ascii="Times New Roman" w:hAnsi="Times New Roman" w:cs="Times New Roman"/>
-          <w:sz w:val="24"/>
-          <w:szCs w:val="24"/>
-        </w:rPr>
-      </w:pPr>
-      <w:r>
-        <w:rPr>
-          <w:rFonts w:ascii="Times New Roman" w:hAnsi="Times New Roman" w:cs="Times New Roman"/>
-          <w:sz w:val="24"/>
-          <w:szCs w:val="24"/>
-          <w:u w:val="single"/>
-        </w:rPr>
-        <w:t>психастенический</w:t>
-      </w:r>
-      <w:r>
-        <w:rPr>
-          <w:rFonts w:ascii="Times New Roman" w:hAnsi="Times New Roman" w:cs="Times New Roman"/>
-          <w:sz w:val="24"/>
-          <w:szCs w:val="24"/>
-        </w:rPr>
-        <w:t xml:space="preserve"> (нерешительны, склонны к умеренности, самоанализу, тревожной мнительности, легко возникают навязчивые страхи, опасения → защитные ритуалы, формирование неврозов навязчивых состояний);</w:t>
-      </w:r>
-    </w:p>
-    <w:p>
-      <w:pPr>
-        <w:pStyle w:val="a5"/>
-        <w:widowControl w:val="0"/>
-        <w:numPr>
-          <w:ilvl w:val="0"/>
-          <w:numId w:val="8"/>
-        </w:numPr>
-        <w:autoSpaceDE w:val="0"/>
-        <w:autoSpaceDN w:val="0"/>
-        <w:adjustRightInd w:val="0"/>
-        <w:spacing w:after="0" w:line="240" w:lineRule="auto"/>
-        <w:ind w:left="567" w:firstLine="0"/>
-        <w:jc w:val="both"/>
-        <w:rPr>
-          <w:rFonts w:ascii="Times New Roman" w:hAnsi="Times New Roman" w:cs="Times New Roman"/>
-          <w:sz w:val="24"/>
-          <w:szCs w:val="24"/>
-        </w:rPr>
-      </w:pPr>
-      <w:r>
-        <w:rPr>
-          <w:rFonts w:ascii="Times New Roman" w:hAnsi="Times New Roman" w:cs="Times New Roman"/>
-          <w:sz w:val="24"/>
-          <w:szCs w:val="24"/>
-          <w:u w:val="single"/>
-        </w:rPr>
-        <w:t>шизоидный</w:t>
-      </w:r>
-      <w:r>
-        <w:rPr>
-          <w:rFonts w:ascii="Times New Roman" w:hAnsi="Times New Roman" w:cs="Times New Roman"/>
-          <w:sz w:val="24"/>
-          <w:szCs w:val="24"/>
-        </w:rPr>
-        <w:t xml:space="preserve"> (отстраненность, эмоционально холодны, замкнуты, живут в своем мире, одиноки, отсутствие навыков общения);</w:t>
-      </w:r>
-    </w:p>
-    <w:p>
-      <w:pPr>
-        <w:pStyle w:val="a5"/>
-        <w:widowControl w:val="0"/>
-        <w:numPr>
-          <w:ilvl w:val="0"/>
-          <w:numId w:val="8"/>
-        </w:numPr>
-        <w:autoSpaceDE w:val="0"/>
-        <w:autoSpaceDN w:val="0"/>
-        <w:adjustRightInd w:val="0"/>
-        <w:spacing w:after="0" w:line="240" w:lineRule="auto"/>
-        <w:ind w:left="567" w:firstLine="0"/>
-        <w:jc w:val="both"/>
-        <w:rPr>
-          <w:rFonts w:ascii="Times New Roman" w:hAnsi="Times New Roman" w:cs="Times New Roman"/>
-          <w:sz w:val="24"/>
-          <w:szCs w:val="24"/>
-        </w:rPr>
-      </w:pPr>
-      <w:proofErr w:type="spellStart"/>
-      <w:r>
-        <w:rPr>
-          <w:rFonts w:ascii="Times New Roman" w:hAnsi="Times New Roman" w:cs="Times New Roman"/>
-          <w:sz w:val="24"/>
-          <w:szCs w:val="24"/>
-          <w:u w:val="single"/>
-        </w:rPr>
-        <w:t>эпилептоидний</w:t>
-      </w:r>
-      <w:proofErr w:type="spellEnd"/>
-      <w:r>
-        <w:rPr>
-          <w:rFonts w:ascii="Times New Roman" w:hAnsi="Times New Roman" w:cs="Times New Roman"/>
-          <w:sz w:val="24"/>
-          <w:szCs w:val="24"/>
-        </w:rPr>
-        <w:t xml:space="preserve"> (взрывчатость, дисфории, внимательны к своему здоровью и благополучию, демонстративные суициды, злопамятны, мстительны);</w:t>
-      </w:r>
-    </w:p>
-    <w:p>
-      <w:pPr>
-        <w:pStyle w:val="a5"/>
-        <w:widowControl w:val="0"/>
-        <w:numPr>
-          <w:ilvl w:val="0"/>
-          <w:numId w:val="8"/>
-        </w:numPr>
-        <w:autoSpaceDE w:val="0"/>
-        <w:autoSpaceDN w:val="0"/>
-        <w:adjustRightInd w:val="0"/>
-        <w:spacing w:after="0" w:line="240" w:lineRule="auto"/>
-        <w:ind w:left="567" w:firstLine="0"/>
-        <w:jc w:val="both"/>
-        <w:rPr>
-          <w:rFonts w:ascii="Times New Roman" w:hAnsi="Times New Roman" w:cs="Times New Roman"/>
-          <w:sz w:val="24"/>
-          <w:szCs w:val="24"/>
-        </w:rPr>
-      </w:pPr>
-      <w:proofErr w:type="spellStart"/>
-      <w:r>
-        <w:rPr>
-          <w:rFonts w:ascii="Times New Roman" w:hAnsi="Times New Roman" w:cs="Times New Roman"/>
-          <w:sz w:val="24"/>
-          <w:szCs w:val="24"/>
-          <w:u w:val="single"/>
-        </w:rPr>
-        <w:t>истероидный</w:t>
-      </w:r>
-      <w:proofErr w:type="spellEnd"/>
-      <w:r>
-        <w:rPr>
-          <w:rFonts w:ascii="Times New Roman" w:hAnsi="Times New Roman" w:cs="Times New Roman"/>
-          <w:sz w:val="24"/>
-          <w:szCs w:val="24"/>
-        </w:rPr>
-        <w:t xml:space="preserve"> (эгоцентричные, не переносят равнодушие, асоциальные, невыносимые, демонстративные суициды, алкоголизм, побеги из дома), </w:t>
-      </w:r>
-    </w:p>
-    <w:p>
-      <w:pPr>
-        <w:pStyle w:val="a5"/>
-        <w:widowControl w:val="0"/>
-        <w:numPr>
-          <w:ilvl w:val="0"/>
-          <w:numId w:val="8"/>
-        </w:numPr>
-        <w:autoSpaceDE w:val="0"/>
-        <w:autoSpaceDN w:val="0"/>
-        <w:adjustRightInd w:val="0"/>
-        <w:spacing w:after="0" w:line="240" w:lineRule="auto"/>
-        <w:ind w:left="567" w:firstLine="0"/>
-        <w:jc w:val="both"/>
-        <w:rPr>
-          <w:rFonts w:ascii="Times New Roman" w:hAnsi="Times New Roman" w:cs="Times New Roman"/>
-          <w:sz w:val="24"/>
-          <w:szCs w:val="24"/>
-        </w:rPr>
-      </w:pPr>
-      <w:r>
-        <w:rPr>
-          <w:rFonts w:ascii="Times New Roman" w:hAnsi="Times New Roman" w:cs="Times New Roman"/>
-          <w:sz w:val="24"/>
-          <w:szCs w:val="24"/>
-          <w:u w:val="single"/>
-        </w:rPr>
-        <w:t>неустойчивый</w:t>
-      </w:r>
-      <w:r>
-        <w:rPr>
-          <w:rFonts w:ascii="Times New Roman" w:hAnsi="Times New Roman" w:cs="Times New Roman"/>
-          <w:sz w:val="24"/>
-          <w:szCs w:val="24"/>
-        </w:rPr>
-        <w:t xml:space="preserve"> (непослушные, непоседливые, трусливые, легко подпадают под влияние, неспособны к сопереживанию, праздность, алкоголизм, игромания), </w:t>
-      </w:r>
-    </w:p>
-    <w:p>
-      <w:pPr>
-        <w:pStyle w:val="a5"/>
-        <w:widowControl w:val="0"/>
-        <w:numPr>
-          <w:ilvl w:val="0"/>
-          <w:numId w:val="8"/>
-        </w:numPr>
-        <w:autoSpaceDE w:val="0"/>
-        <w:autoSpaceDN w:val="0"/>
-        <w:adjustRightInd w:val="0"/>
-        <w:spacing w:after="0" w:line="240" w:lineRule="auto"/>
-        <w:ind w:left="567" w:firstLine="0"/>
-        <w:jc w:val="both"/>
-        <w:rPr>
-          <w:rFonts w:ascii="Times New Roman" w:hAnsi="Times New Roman" w:cs="Times New Roman"/>
-          <w:sz w:val="24"/>
-          <w:szCs w:val="24"/>
-        </w:rPr>
-      </w:pPr>
-      <w:r>
-        <w:rPr>
-          <w:rFonts w:ascii="Times New Roman" w:hAnsi="Times New Roman" w:cs="Times New Roman"/>
-          <w:sz w:val="24"/>
-          <w:szCs w:val="24"/>
-          <w:u w:val="single"/>
-        </w:rPr>
-        <w:lastRenderedPageBreak/>
-        <w:t>конформный</w:t>
-      </w:r>
-      <w:r>
-        <w:rPr>
-          <w:rFonts w:ascii="Times New Roman" w:hAnsi="Times New Roman" w:cs="Times New Roman"/>
-          <w:sz w:val="24"/>
-          <w:szCs w:val="24"/>
-        </w:rPr>
-        <w:t xml:space="preserve"> (главная черта – стремление к общепринятым нормам во всех сферах жизни, попав в плохое среду, они быстро усваивают его образ жизни, обычаи, навыки, консервативны и </w:t>
-      </w:r>
-      <w:proofErr w:type="spellStart"/>
-      <w:r>
-        <w:rPr>
-          <w:rFonts w:ascii="Times New Roman" w:hAnsi="Times New Roman" w:cs="Times New Roman"/>
-          <w:sz w:val="24"/>
-          <w:szCs w:val="24"/>
-        </w:rPr>
-        <w:t>малоинициативны</w:t>
-      </w:r>
-      <w:proofErr w:type="spellEnd"/>
-      <w:r>
-        <w:rPr>
-          <w:rFonts w:ascii="Times New Roman" w:hAnsi="Times New Roman" w:cs="Times New Roman"/>
-          <w:sz w:val="24"/>
-          <w:szCs w:val="24"/>
-        </w:rPr>
-        <w:t>);</w:t>
-      </w:r>
-    </w:p>
-    <w:p>
-      <w:pPr>
-        <w:spacing w:after="0" w:line="240" w:lineRule="auto"/>
-        <w:jc w:val="both"/>
-        <w:rPr>
-          <w:rFonts w:ascii="Times New Roman" w:hAnsi="Times New Roman" w:cs="Times New Roman"/>
-          <w:sz w:val="24"/>
-          <w:szCs w:val="24"/>
-        </w:rPr>
-      </w:pPr>
-    </w:p>
-    <w:p>
-      <w:pPr>
-        <w:spacing w:after="0" w:line="240" w:lineRule="auto"/>
-        <w:jc w:val="both"/>
-        <w:rPr>
-          <w:rFonts w:ascii="Times New Roman" w:hAnsi="Times New Roman" w:cs="Times New Roman"/>
-          <w:sz w:val="24"/>
-          <w:szCs w:val="24"/>
-        </w:rPr>
-      </w:pPr>
-      <w:r>
-        <w:rPr>
-          <w:rFonts w:ascii="Times New Roman" w:hAnsi="Times New Roman" w:cs="Times New Roman"/>
-          <w:sz w:val="24"/>
-          <w:szCs w:val="24"/>
-        </w:rPr>
-        <w:br w:type="page"/>
-      </w:r>
-    </w:p>
-    <w:p>
-      <w:pPr>
-        <w:spacing w:after="0" w:line="240" w:lineRule="auto"/>
-        <w:jc w:val="both"/>
-        <w:rPr>
-          <w:rFonts w:ascii="Times New Roman" w:hAnsi="Times New Roman" w:cs="Times New Roman"/>
           <w:b/>
           <w:i/>
           <w:sz w:val="24"/>
@@ -2224,907 +2605,7 @@
           <w:sz w:val="24"/>
           <w:szCs w:val="24"/>
         </w:rPr>
-        <w:lastRenderedPageBreak/>
-        <w:t xml:space="preserve">1. </w:t>
-      </w:r>
-      <w:r>
-        <w:rPr>
-          <w:rFonts w:ascii="Times New Roman" w:hAnsi="Times New Roman" w:cs="Times New Roman"/>
-          <w:b/>
-          <w:i/>
-          <w:sz w:val="24"/>
-          <w:szCs w:val="24"/>
-        </w:rPr>
-        <w:t>Классификация и определение нарушений интеллекта.</w:t>
-      </w:r>
-    </w:p>
-    <w:p>
-      <w:pPr>
-        <w:spacing w:after="0" w:line="240" w:lineRule="auto"/>
-        <w:jc w:val="both"/>
-        <w:rPr>
-          <w:rFonts w:ascii="Times New Roman" w:hAnsi="Times New Roman" w:cs="Times New Roman"/>
-          <w:sz w:val="24"/>
-          <w:szCs w:val="24"/>
-        </w:rPr>
-      </w:pPr>
-      <w:r>
-        <w:rPr>
-          <w:rFonts w:ascii="Times New Roman" w:hAnsi="Times New Roman" w:cs="Times New Roman"/>
-          <w:sz w:val="24"/>
-          <w:szCs w:val="24"/>
-        </w:rPr>
-        <w:t xml:space="preserve">Мышление — высшая форма отражения объективной реальности, процесс обобщенного и опосредованного отражения предметов и явлений материального мира в их закономерных связях и отношениях. </w:t>
-      </w:r>
-    </w:p>
-    <w:p>
-      <w:pPr>
-        <w:spacing w:after="0" w:line="240" w:lineRule="auto"/>
-        <w:jc w:val="both"/>
-        <w:rPr>
-          <w:rFonts w:ascii="Times New Roman" w:hAnsi="Times New Roman" w:cs="Times New Roman"/>
-          <w:sz w:val="24"/>
-          <w:szCs w:val="24"/>
-        </w:rPr>
-      </w:pPr>
-      <w:r>
-        <w:rPr>
-          <w:rFonts w:ascii="Times New Roman" w:hAnsi="Times New Roman" w:cs="Times New Roman"/>
-          <w:sz w:val="24"/>
-          <w:szCs w:val="24"/>
-        </w:rPr>
-        <w:t>При патологических состояниях может нарушаться ассоциативный процесс или     исчезают связи между отдельными мыслями, что свидетельствует о нарушении мышления по форме. В других случаях нарушается процесс формирования умозаключений, страдает логика, нарушается мышление по содержанию.</w:t>
-      </w:r>
-    </w:p>
-    <w:p>
-      <w:pPr>
-        <w:spacing w:after="0" w:line="240" w:lineRule="auto"/>
-        <w:jc w:val="both"/>
-        <w:rPr>
-          <w:rFonts w:ascii="Times New Roman" w:hAnsi="Times New Roman" w:cs="Times New Roman"/>
-          <w:sz w:val="24"/>
-          <w:szCs w:val="24"/>
-        </w:rPr>
-      </w:pPr>
-      <w:r>
-        <w:rPr>
-          <w:rFonts w:ascii="Times New Roman" w:hAnsi="Times New Roman" w:cs="Times New Roman"/>
-          <w:sz w:val="24"/>
-          <w:szCs w:val="24"/>
-        </w:rPr>
-        <w:t>Интеллект не является самостоятельной психической функцией – это совокупный результат всех познавательных процессов, а также уровень способностей, потенциальных возможностей человека. Понятие интеллекта также включает возможность творческой самореализации и социально полезной гуманистически направленной деятельности человеческой личности.</w:t>
-      </w:r>
-    </w:p>
-    <w:p>
-      <w:pPr>
-        <w:spacing w:after="0" w:line="240" w:lineRule="auto"/>
-        <w:jc w:val="both"/>
-        <w:rPr>
-          <w:rFonts w:ascii="Times New Roman" w:hAnsi="Times New Roman" w:cs="Times New Roman"/>
-          <w:sz w:val="24"/>
-          <w:szCs w:val="24"/>
-        </w:rPr>
-      </w:pPr>
-      <w:r>
-        <w:rPr>
-          <w:rFonts w:ascii="Times New Roman" w:hAnsi="Times New Roman" w:cs="Times New Roman"/>
-          <w:sz w:val="24"/>
-          <w:szCs w:val="24"/>
-        </w:rPr>
-        <w:t>Классификация нарушений мышления и интеллекта:</w:t>
-      </w:r>
-    </w:p>
-    <w:p>
-      <w:pPr>
-        <w:spacing w:after="0" w:line="240" w:lineRule="auto"/>
-        <w:jc w:val="both"/>
-        <w:rPr>
-          <w:rFonts w:ascii="Times New Roman" w:hAnsi="Times New Roman" w:cs="Times New Roman"/>
-          <w:sz w:val="24"/>
-          <w:szCs w:val="24"/>
-        </w:rPr>
-      </w:pPr>
-      <w:r>
-        <w:rPr>
-          <w:rFonts w:ascii="Times New Roman" w:hAnsi="Times New Roman" w:cs="Times New Roman"/>
-          <w:sz w:val="24"/>
-          <w:szCs w:val="24"/>
-        </w:rPr>
-        <w:t>I.</w:t>
-      </w:r>
-      <w:r>
-        <w:rPr>
-          <w:rFonts w:ascii="Times New Roman" w:hAnsi="Times New Roman" w:cs="Times New Roman"/>
-          <w:sz w:val="24"/>
-          <w:szCs w:val="24"/>
-        </w:rPr>
-        <w:tab/>
-        <w:t>По темпу</w:t>
-      </w:r>
-    </w:p>
-    <w:p>
-      <w:pPr>
-        <w:spacing w:after="0" w:line="240" w:lineRule="auto"/>
-        <w:jc w:val="both"/>
-        <w:rPr>
-          <w:rFonts w:ascii="Times New Roman" w:hAnsi="Times New Roman" w:cs="Times New Roman"/>
-          <w:sz w:val="24"/>
-          <w:szCs w:val="24"/>
-        </w:rPr>
-      </w:pPr>
-      <w:r>
-        <w:rPr>
-          <w:rFonts w:ascii="Times New Roman" w:hAnsi="Times New Roman" w:cs="Times New Roman"/>
-          <w:sz w:val="24"/>
-          <w:szCs w:val="24"/>
-        </w:rPr>
-        <w:t>1.</w:t>
-      </w:r>
-      <w:r>
-        <w:rPr>
-          <w:rFonts w:ascii="Times New Roman" w:hAnsi="Times New Roman" w:cs="Times New Roman"/>
-          <w:sz w:val="24"/>
-          <w:szCs w:val="24"/>
-        </w:rPr>
-        <w:tab/>
-        <w:t>Ускорение (увеличение числа ассоциаций в единицу времени), (мания).</w:t>
-      </w:r>
-    </w:p>
-    <w:p>
-      <w:pPr>
-        <w:spacing w:after="0" w:line="240" w:lineRule="auto"/>
-        <w:jc w:val="both"/>
-        <w:rPr>
-          <w:rFonts w:ascii="Times New Roman" w:hAnsi="Times New Roman" w:cs="Times New Roman"/>
-          <w:sz w:val="24"/>
-          <w:szCs w:val="24"/>
-        </w:rPr>
-      </w:pPr>
-      <w:r>
-        <w:rPr>
-          <w:rFonts w:ascii="Times New Roman" w:hAnsi="Times New Roman" w:cs="Times New Roman"/>
-          <w:sz w:val="24"/>
-          <w:szCs w:val="24"/>
-        </w:rPr>
-        <w:t>2.</w:t>
-      </w:r>
-      <w:r>
-        <w:rPr>
-          <w:rFonts w:ascii="Times New Roman" w:hAnsi="Times New Roman" w:cs="Times New Roman"/>
-          <w:sz w:val="24"/>
-          <w:szCs w:val="24"/>
-        </w:rPr>
-        <w:tab/>
-        <w:t>Замедление (уменьшение числа ассоциаций в единицу времени) (депрессия).</w:t>
-      </w:r>
-    </w:p>
-    <w:p>
-      <w:pPr>
-        <w:spacing w:after="0" w:line="240" w:lineRule="auto"/>
-        <w:jc w:val="both"/>
-        <w:rPr>
-          <w:rFonts w:ascii="Times New Roman" w:hAnsi="Times New Roman" w:cs="Times New Roman"/>
-          <w:sz w:val="24"/>
-          <w:szCs w:val="24"/>
-        </w:rPr>
-      </w:pPr>
-      <w:r>
-        <w:rPr>
-          <w:rFonts w:ascii="Times New Roman" w:hAnsi="Times New Roman" w:cs="Times New Roman"/>
-          <w:sz w:val="24"/>
-          <w:szCs w:val="24"/>
-        </w:rPr>
-        <w:t>II.</w:t>
-      </w:r>
-      <w:r>
-        <w:rPr>
-          <w:rFonts w:ascii="Times New Roman" w:hAnsi="Times New Roman" w:cs="Times New Roman"/>
-          <w:sz w:val="24"/>
-          <w:szCs w:val="24"/>
-        </w:rPr>
-        <w:tab/>
-        <w:t>По стройности</w:t>
-      </w:r>
-    </w:p>
-    <w:p>
-      <w:pPr>
-        <w:spacing w:after="0" w:line="240" w:lineRule="auto"/>
-        <w:jc w:val="both"/>
-        <w:rPr>
-          <w:rFonts w:ascii="Times New Roman" w:hAnsi="Times New Roman" w:cs="Times New Roman"/>
-          <w:sz w:val="24"/>
-          <w:szCs w:val="24"/>
-        </w:rPr>
-      </w:pPr>
-      <w:r>
-        <w:rPr>
-          <w:rFonts w:ascii="Times New Roman" w:hAnsi="Times New Roman" w:cs="Times New Roman"/>
-          <w:sz w:val="24"/>
-          <w:szCs w:val="24"/>
-        </w:rPr>
-        <w:t>1.</w:t>
-      </w:r>
-      <w:r>
-        <w:rPr>
-          <w:rFonts w:ascii="Times New Roman" w:hAnsi="Times New Roman" w:cs="Times New Roman"/>
-          <w:sz w:val="24"/>
-          <w:szCs w:val="24"/>
-        </w:rPr>
-        <w:tab/>
-        <w:t>Разорванность (нет связи между мыслями и предложениями).</w:t>
-      </w:r>
-    </w:p>
-    <w:p>
-      <w:pPr>
-        <w:spacing w:after="0" w:line="240" w:lineRule="auto"/>
-        <w:jc w:val="both"/>
-        <w:rPr>
-          <w:rFonts w:ascii="Times New Roman" w:hAnsi="Times New Roman" w:cs="Times New Roman"/>
-          <w:sz w:val="24"/>
-          <w:szCs w:val="24"/>
-        </w:rPr>
-      </w:pPr>
-      <w:r>
-        <w:rPr>
-          <w:rFonts w:ascii="Times New Roman" w:hAnsi="Times New Roman" w:cs="Times New Roman"/>
-          <w:sz w:val="24"/>
-          <w:szCs w:val="24"/>
-        </w:rPr>
-        <w:t>2.</w:t>
-      </w:r>
-      <w:r>
-        <w:rPr>
-          <w:rFonts w:ascii="Times New Roman" w:hAnsi="Times New Roman" w:cs="Times New Roman"/>
-          <w:sz w:val="24"/>
-          <w:szCs w:val="24"/>
-        </w:rPr>
-        <w:tab/>
-        <w:t>Бессвязность (нет связи между словами).</w:t>
-      </w:r>
-    </w:p>
-    <w:p>
-      <w:pPr>
-        <w:spacing w:after="0" w:line="240" w:lineRule="auto"/>
-        <w:jc w:val="both"/>
-        <w:rPr>
-          <w:rFonts w:ascii="Times New Roman" w:hAnsi="Times New Roman" w:cs="Times New Roman"/>
-          <w:sz w:val="24"/>
-          <w:szCs w:val="24"/>
-        </w:rPr>
-      </w:pPr>
-      <w:r>
-        <w:rPr>
-          <w:rFonts w:ascii="Times New Roman" w:hAnsi="Times New Roman" w:cs="Times New Roman"/>
-          <w:sz w:val="24"/>
-          <w:szCs w:val="24"/>
-        </w:rPr>
-        <w:t>3.</w:t>
-      </w:r>
-      <w:r>
-        <w:rPr>
-          <w:rFonts w:ascii="Times New Roman" w:hAnsi="Times New Roman" w:cs="Times New Roman"/>
-          <w:sz w:val="24"/>
-          <w:szCs w:val="24"/>
-        </w:rPr>
-        <w:tab/>
-      </w:r>
-      <w:proofErr w:type="spellStart"/>
-      <w:r>
-        <w:rPr>
-          <w:rFonts w:ascii="Times New Roman" w:hAnsi="Times New Roman" w:cs="Times New Roman"/>
-          <w:sz w:val="24"/>
-          <w:szCs w:val="24"/>
-        </w:rPr>
-        <w:t>Инкогеренция</w:t>
-      </w:r>
-      <w:proofErr w:type="spellEnd"/>
-      <w:r>
-        <w:rPr>
-          <w:rFonts w:ascii="Times New Roman" w:hAnsi="Times New Roman" w:cs="Times New Roman"/>
-          <w:sz w:val="24"/>
-          <w:szCs w:val="24"/>
-        </w:rPr>
-        <w:t xml:space="preserve"> (нет связи между слогами).</w:t>
-      </w:r>
-    </w:p>
-    <w:p>
-      <w:pPr>
-        <w:spacing w:after="0" w:line="240" w:lineRule="auto"/>
-        <w:jc w:val="both"/>
-        <w:rPr>
-          <w:rFonts w:ascii="Times New Roman" w:hAnsi="Times New Roman" w:cs="Times New Roman"/>
-          <w:sz w:val="24"/>
-          <w:szCs w:val="24"/>
-        </w:rPr>
-      </w:pPr>
-      <w:r>
-        <w:rPr>
-          <w:rFonts w:ascii="Times New Roman" w:hAnsi="Times New Roman" w:cs="Times New Roman"/>
-          <w:sz w:val="24"/>
-          <w:szCs w:val="24"/>
-        </w:rPr>
-        <w:t>4.</w:t>
-      </w:r>
-      <w:r>
-        <w:rPr>
-          <w:rFonts w:ascii="Times New Roman" w:hAnsi="Times New Roman" w:cs="Times New Roman"/>
-          <w:sz w:val="24"/>
-          <w:szCs w:val="24"/>
-        </w:rPr>
-        <w:tab/>
-      </w:r>
-      <w:proofErr w:type="spellStart"/>
-      <w:r>
-        <w:rPr>
-          <w:rFonts w:ascii="Times New Roman" w:hAnsi="Times New Roman" w:cs="Times New Roman"/>
-          <w:sz w:val="24"/>
-          <w:szCs w:val="24"/>
-        </w:rPr>
-        <w:t>Вербигерация</w:t>
-      </w:r>
-      <w:proofErr w:type="spellEnd"/>
-      <w:r>
-        <w:rPr>
-          <w:rFonts w:ascii="Times New Roman" w:hAnsi="Times New Roman" w:cs="Times New Roman"/>
-          <w:sz w:val="24"/>
-          <w:szCs w:val="24"/>
-        </w:rPr>
-        <w:t xml:space="preserve"> (стереотипное повторение одних и тех же слов или словосочетаний).</w:t>
-      </w:r>
-    </w:p>
-    <w:p>
-      <w:pPr>
-        <w:spacing w:after="0" w:line="240" w:lineRule="auto"/>
-        <w:jc w:val="both"/>
-        <w:rPr>
-          <w:rFonts w:ascii="Times New Roman" w:hAnsi="Times New Roman" w:cs="Times New Roman"/>
-          <w:sz w:val="24"/>
-          <w:szCs w:val="24"/>
-        </w:rPr>
-      </w:pPr>
-      <w:r>
-        <w:rPr>
-          <w:rFonts w:ascii="Times New Roman" w:hAnsi="Times New Roman" w:cs="Times New Roman"/>
-          <w:sz w:val="24"/>
-          <w:szCs w:val="24"/>
-        </w:rPr>
-        <w:t>5.</w:t>
-      </w:r>
-      <w:r>
-        <w:rPr>
-          <w:rFonts w:ascii="Times New Roman" w:hAnsi="Times New Roman" w:cs="Times New Roman"/>
-          <w:sz w:val="24"/>
-          <w:szCs w:val="24"/>
-        </w:rPr>
-        <w:tab/>
-      </w:r>
-      <w:proofErr w:type="spellStart"/>
-      <w:r>
-        <w:rPr>
-          <w:rFonts w:ascii="Times New Roman" w:hAnsi="Times New Roman" w:cs="Times New Roman"/>
-          <w:sz w:val="24"/>
-          <w:szCs w:val="24"/>
-        </w:rPr>
-        <w:t>Паралогичное</w:t>
-      </w:r>
-      <w:proofErr w:type="spellEnd"/>
-      <w:r>
-        <w:rPr>
-          <w:rFonts w:ascii="Times New Roman" w:hAnsi="Times New Roman" w:cs="Times New Roman"/>
-          <w:sz w:val="24"/>
-          <w:szCs w:val="24"/>
-        </w:rPr>
-        <w:t xml:space="preserve"> мышление (умозаключения строятся вразрез с логикой).</w:t>
-      </w:r>
-    </w:p>
-    <w:p>
-      <w:pPr>
-        <w:spacing w:after="0" w:line="240" w:lineRule="auto"/>
-        <w:jc w:val="both"/>
-        <w:rPr>
-          <w:rFonts w:ascii="Times New Roman" w:hAnsi="Times New Roman" w:cs="Times New Roman"/>
-          <w:sz w:val="24"/>
-          <w:szCs w:val="24"/>
-        </w:rPr>
-      </w:pPr>
-      <w:r>
-        <w:rPr>
-          <w:rFonts w:ascii="Times New Roman" w:hAnsi="Times New Roman" w:cs="Times New Roman"/>
-          <w:sz w:val="24"/>
-          <w:szCs w:val="24"/>
-        </w:rPr>
-        <w:t>6.</w:t>
-      </w:r>
-      <w:r>
-        <w:rPr>
-          <w:rFonts w:ascii="Times New Roman" w:hAnsi="Times New Roman" w:cs="Times New Roman"/>
-          <w:sz w:val="24"/>
-          <w:szCs w:val="24"/>
-        </w:rPr>
-        <w:tab/>
-      </w:r>
-      <w:proofErr w:type="spellStart"/>
-      <w:r>
-        <w:rPr>
-          <w:rFonts w:ascii="Times New Roman" w:hAnsi="Times New Roman" w:cs="Times New Roman"/>
-          <w:sz w:val="24"/>
-          <w:szCs w:val="24"/>
-        </w:rPr>
-        <w:t>Амбитендентность</w:t>
-      </w:r>
-      <w:proofErr w:type="spellEnd"/>
-      <w:r>
-        <w:rPr>
-          <w:rFonts w:ascii="Times New Roman" w:hAnsi="Times New Roman" w:cs="Times New Roman"/>
-          <w:sz w:val="24"/>
-          <w:szCs w:val="24"/>
-        </w:rPr>
-        <w:t xml:space="preserve"> мышления (одновременное возникновение взаимоисключающих идей).</w:t>
-      </w:r>
-    </w:p>
-    <w:p>
-      <w:pPr>
-        <w:spacing w:after="0" w:line="240" w:lineRule="auto"/>
-        <w:jc w:val="both"/>
-        <w:rPr>
-          <w:rFonts w:ascii="Times New Roman" w:hAnsi="Times New Roman" w:cs="Times New Roman"/>
-          <w:sz w:val="24"/>
-          <w:szCs w:val="24"/>
-        </w:rPr>
-      </w:pPr>
-      <w:r>
-        <w:rPr>
-          <w:rFonts w:ascii="Times New Roman" w:hAnsi="Times New Roman" w:cs="Times New Roman"/>
-          <w:sz w:val="24"/>
-          <w:szCs w:val="24"/>
-        </w:rPr>
-        <w:t>7.</w:t>
-      </w:r>
-      <w:r>
-        <w:rPr>
-          <w:rFonts w:ascii="Times New Roman" w:hAnsi="Times New Roman" w:cs="Times New Roman"/>
-          <w:sz w:val="24"/>
-          <w:szCs w:val="24"/>
-        </w:rPr>
-        <w:tab/>
-        <w:t>Перерывы мышления (</w:t>
-      </w:r>
-      <w:proofErr w:type="spellStart"/>
-      <w:r>
-        <w:rPr>
-          <w:rFonts w:ascii="Times New Roman" w:hAnsi="Times New Roman" w:cs="Times New Roman"/>
-          <w:sz w:val="24"/>
-          <w:szCs w:val="24"/>
-        </w:rPr>
-        <w:t>шперрунги</w:t>
-      </w:r>
-      <w:proofErr w:type="spellEnd"/>
-      <w:r>
-        <w:rPr>
-          <w:rFonts w:ascii="Times New Roman" w:hAnsi="Times New Roman" w:cs="Times New Roman"/>
-          <w:sz w:val="24"/>
-          <w:szCs w:val="24"/>
-        </w:rPr>
-        <w:t>).</w:t>
-      </w:r>
-    </w:p>
-    <w:p>
-      <w:pPr>
-        <w:spacing w:after="0" w:line="240" w:lineRule="auto"/>
-        <w:jc w:val="both"/>
-        <w:rPr>
-          <w:rFonts w:ascii="Times New Roman" w:hAnsi="Times New Roman" w:cs="Times New Roman"/>
-          <w:sz w:val="24"/>
-          <w:szCs w:val="24"/>
-        </w:rPr>
-      </w:pPr>
-      <w:r>
-        <w:rPr>
-          <w:rFonts w:ascii="Times New Roman" w:hAnsi="Times New Roman" w:cs="Times New Roman"/>
-          <w:sz w:val="24"/>
-          <w:szCs w:val="24"/>
-        </w:rPr>
-        <w:t>III.</w:t>
-      </w:r>
-      <w:r>
-        <w:rPr>
-          <w:rFonts w:ascii="Times New Roman" w:hAnsi="Times New Roman" w:cs="Times New Roman"/>
-          <w:sz w:val="24"/>
-          <w:szCs w:val="24"/>
-        </w:rPr>
-        <w:tab/>
-        <w:t>По целенаправленности</w:t>
-      </w:r>
-    </w:p>
-    <w:p>
-      <w:pPr>
-        <w:spacing w:after="0" w:line="240" w:lineRule="auto"/>
-        <w:jc w:val="both"/>
-        <w:rPr>
-          <w:rFonts w:ascii="Times New Roman" w:hAnsi="Times New Roman" w:cs="Times New Roman"/>
-          <w:sz w:val="24"/>
-          <w:szCs w:val="24"/>
-        </w:rPr>
-      </w:pPr>
-      <w:r>
-        <w:rPr>
-          <w:rFonts w:ascii="Times New Roman" w:hAnsi="Times New Roman" w:cs="Times New Roman"/>
-          <w:sz w:val="24"/>
-          <w:szCs w:val="24"/>
-        </w:rPr>
-        <w:t>1.</w:t>
-      </w:r>
-      <w:r>
-        <w:rPr>
-          <w:rFonts w:ascii="Times New Roman" w:hAnsi="Times New Roman" w:cs="Times New Roman"/>
-          <w:sz w:val="24"/>
-          <w:szCs w:val="24"/>
-        </w:rPr>
-        <w:tab/>
-        <w:t>Резонерство (бесплодное мудрствование).</w:t>
-      </w:r>
-    </w:p>
-    <w:p>
-      <w:pPr>
-        <w:spacing w:after="0" w:line="240" w:lineRule="auto"/>
-        <w:jc w:val="both"/>
-        <w:rPr>
-          <w:rFonts w:ascii="Times New Roman" w:hAnsi="Times New Roman" w:cs="Times New Roman"/>
-          <w:sz w:val="24"/>
-          <w:szCs w:val="24"/>
-        </w:rPr>
-      </w:pPr>
-      <w:r>
-        <w:rPr>
-          <w:rFonts w:ascii="Times New Roman" w:hAnsi="Times New Roman" w:cs="Times New Roman"/>
-          <w:sz w:val="24"/>
-          <w:szCs w:val="24"/>
-        </w:rPr>
-        <w:t>2.</w:t>
-      </w:r>
-      <w:r>
-        <w:rPr>
-          <w:rFonts w:ascii="Times New Roman" w:hAnsi="Times New Roman" w:cs="Times New Roman"/>
-          <w:sz w:val="24"/>
-          <w:szCs w:val="24"/>
-        </w:rPr>
-        <w:tab/>
-        <w:t>Обстоятельность («топтание» вокруг несущественных обстоятельств).</w:t>
-      </w:r>
-    </w:p>
-    <w:p>
-      <w:pPr>
-        <w:spacing w:after="0" w:line="240" w:lineRule="auto"/>
-        <w:jc w:val="both"/>
-        <w:rPr>
-          <w:rFonts w:ascii="Times New Roman" w:hAnsi="Times New Roman" w:cs="Times New Roman"/>
-          <w:sz w:val="24"/>
-          <w:szCs w:val="24"/>
-        </w:rPr>
-      </w:pPr>
-      <w:r>
-        <w:rPr>
-          <w:rFonts w:ascii="Times New Roman" w:hAnsi="Times New Roman" w:cs="Times New Roman"/>
-          <w:sz w:val="24"/>
-          <w:szCs w:val="24"/>
-        </w:rPr>
-        <w:t>3.</w:t>
-      </w:r>
-      <w:r>
-        <w:rPr>
-          <w:rFonts w:ascii="Times New Roman" w:hAnsi="Times New Roman" w:cs="Times New Roman"/>
-          <w:sz w:val="24"/>
-          <w:szCs w:val="24"/>
-        </w:rPr>
-        <w:tab/>
-        <w:t>Персеверация (застревание на одной ассоциации).</w:t>
-      </w:r>
-    </w:p>
-    <w:p>
-      <w:pPr>
-        <w:spacing w:after="0" w:line="240" w:lineRule="auto"/>
-        <w:jc w:val="both"/>
-        <w:rPr>
-          <w:rFonts w:ascii="Times New Roman" w:hAnsi="Times New Roman" w:cs="Times New Roman"/>
-          <w:sz w:val="24"/>
-          <w:szCs w:val="24"/>
-        </w:rPr>
-      </w:pPr>
-      <w:r>
-        <w:rPr>
-          <w:rFonts w:ascii="Times New Roman" w:hAnsi="Times New Roman" w:cs="Times New Roman"/>
-          <w:sz w:val="24"/>
-          <w:szCs w:val="24"/>
-        </w:rPr>
-        <w:t>4.</w:t>
-      </w:r>
-      <w:r>
-        <w:rPr>
-          <w:rFonts w:ascii="Times New Roman" w:hAnsi="Times New Roman" w:cs="Times New Roman"/>
-          <w:sz w:val="24"/>
-          <w:szCs w:val="24"/>
-        </w:rPr>
-        <w:tab/>
-        <w:t>Аутистическое мышление (одностороннее, захватывающее лишь внутренний мир больного).</w:t>
-      </w:r>
-    </w:p>
-    <w:p>
-      <w:pPr>
-        <w:spacing w:after="0" w:line="240" w:lineRule="auto"/>
-        <w:jc w:val="both"/>
-        <w:rPr>
-          <w:rFonts w:ascii="Times New Roman" w:hAnsi="Times New Roman" w:cs="Times New Roman"/>
-          <w:sz w:val="24"/>
-          <w:szCs w:val="24"/>
-        </w:rPr>
-      </w:pPr>
-      <w:r>
-        <w:rPr>
-          <w:rFonts w:ascii="Times New Roman" w:hAnsi="Times New Roman" w:cs="Times New Roman"/>
-          <w:sz w:val="24"/>
-          <w:szCs w:val="24"/>
-        </w:rPr>
-        <w:t>5.</w:t>
-      </w:r>
-      <w:r>
-        <w:rPr>
-          <w:rFonts w:ascii="Times New Roman" w:hAnsi="Times New Roman" w:cs="Times New Roman"/>
-          <w:sz w:val="24"/>
-          <w:szCs w:val="24"/>
-        </w:rPr>
-        <w:tab/>
-        <w:t>Символизм (выводы строятся на основании случайных ассоциаций).</w:t>
-      </w:r>
-    </w:p>
-    <w:p>
-      <w:pPr>
-        <w:spacing w:after="0" w:line="240" w:lineRule="auto"/>
-        <w:jc w:val="both"/>
-        <w:rPr>
-          <w:rFonts w:ascii="Times New Roman" w:hAnsi="Times New Roman" w:cs="Times New Roman"/>
-          <w:sz w:val="24"/>
-          <w:szCs w:val="24"/>
-        </w:rPr>
-      </w:pPr>
-      <w:r>
-        <w:rPr>
-          <w:rFonts w:ascii="Times New Roman" w:hAnsi="Times New Roman" w:cs="Times New Roman"/>
-          <w:sz w:val="24"/>
-          <w:szCs w:val="24"/>
-        </w:rPr>
-        <w:t>IV.</w:t>
-      </w:r>
-      <w:r>
-        <w:rPr>
-          <w:rFonts w:ascii="Times New Roman" w:hAnsi="Times New Roman" w:cs="Times New Roman"/>
-          <w:sz w:val="24"/>
-          <w:szCs w:val="24"/>
-        </w:rPr>
-        <w:tab/>
-        <w:t>По продуктивности</w:t>
-      </w:r>
-    </w:p>
-    <w:p>
-      <w:pPr>
-        <w:spacing w:after="0" w:line="240" w:lineRule="auto"/>
-        <w:jc w:val="both"/>
-        <w:rPr>
-          <w:rFonts w:ascii="Times New Roman" w:hAnsi="Times New Roman" w:cs="Times New Roman"/>
-          <w:sz w:val="24"/>
-          <w:szCs w:val="24"/>
-        </w:rPr>
-      </w:pPr>
-      <w:r>
-        <w:rPr>
-          <w:rFonts w:ascii="Times New Roman" w:hAnsi="Times New Roman" w:cs="Times New Roman"/>
-          <w:sz w:val="24"/>
-          <w:szCs w:val="24"/>
-        </w:rPr>
-        <w:t>1.</w:t>
-      </w:r>
-      <w:r>
-        <w:rPr>
-          <w:rFonts w:ascii="Times New Roman" w:hAnsi="Times New Roman" w:cs="Times New Roman"/>
-          <w:sz w:val="24"/>
-          <w:szCs w:val="24"/>
-        </w:rPr>
-        <w:tab/>
-        <w:t>Навязчивые идеи (мысли, возникающие помимо воли больного и воспринимаемые им как болезненные).</w:t>
-      </w:r>
-    </w:p>
-    <w:p>
-      <w:pPr>
-        <w:spacing w:after="0" w:line="240" w:lineRule="auto"/>
-        <w:jc w:val="both"/>
-        <w:rPr>
-          <w:rFonts w:ascii="Times New Roman" w:hAnsi="Times New Roman" w:cs="Times New Roman"/>
-          <w:sz w:val="24"/>
-          <w:szCs w:val="24"/>
-        </w:rPr>
-      </w:pPr>
-      <w:r>
-        <w:rPr>
-          <w:rFonts w:ascii="Times New Roman" w:hAnsi="Times New Roman" w:cs="Times New Roman"/>
-          <w:sz w:val="24"/>
-          <w:szCs w:val="24"/>
-        </w:rPr>
-        <w:t>2.</w:t>
-      </w:r>
-      <w:r>
-        <w:rPr>
-          <w:rFonts w:ascii="Times New Roman" w:hAnsi="Times New Roman" w:cs="Times New Roman"/>
-          <w:sz w:val="24"/>
-          <w:szCs w:val="24"/>
-        </w:rPr>
-        <w:tab/>
-        <w:t>Сверхценные идеи (переоценка реальных фактов).</w:t>
-      </w:r>
-    </w:p>
-    <w:p>
-      <w:pPr>
-        <w:spacing w:after="0" w:line="240" w:lineRule="auto"/>
-        <w:jc w:val="both"/>
-        <w:rPr>
-          <w:rFonts w:ascii="Times New Roman" w:hAnsi="Times New Roman" w:cs="Times New Roman"/>
-          <w:sz w:val="24"/>
-          <w:szCs w:val="24"/>
-        </w:rPr>
-      </w:pPr>
-      <w:r>
-        <w:rPr>
-          <w:rFonts w:ascii="Times New Roman" w:hAnsi="Times New Roman" w:cs="Times New Roman"/>
-          <w:sz w:val="24"/>
-          <w:szCs w:val="24"/>
-        </w:rPr>
-        <w:t>3.</w:t>
-      </w:r>
-      <w:r>
-        <w:rPr>
-          <w:rFonts w:ascii="Times New Roman" w:hAnsi="Times New Roman" w:cs="Times New Roman"/>
-          <w:sz w:val="24"/>
-          <w:szCs w:val="24"/>
-        </w:rPr>
-        <w:tab/>
-        <w:t>Бред (болезненно обусловленное ложное суждение, не поддающееся коррекции)</w:t>
-      </w:r>
-    </w:p>
-    <w:p>
-      <w:pPr>
-        <w:spacing w:after="0" w:line="240" w:lineRule="auto"/>
-        <w:jc w:val="both"/>
-        <w:rPr>
-          <w:rFonts w:ascii="Times New Roman" w:hAnsi="Times New Roman" w:cs="Times New Roman"/>
-          <w:sz w:val="24"/>
-          <w:szCs w:val="24"/>
-        </w:rPr>
-      </w:pPr>
-      <w:r>
-        <w:rPr>
-          <w:rFonts w:ascii="Times New Roman" w:hAnsi="Times New Roman" w:cs="Times New Roman"/>
-          <w:sz w:val="24"/>
-          <w:szCs w:val="24"/>
-        </w:rPr>
-        <w:t>4.</w:t>
-      </w:r>
-      <w:r>
-        <w:rPr>
-          <w:rFonts w:ascii="Times New Roman" w:hAnsi="Times New Roman" w:cs="Times New Roman"/>
-          <w:sz w:val="24"/>
-          <w:szCs w:val="24"/>
-        </w:rPr>
-        <w:tab/>
-        <w:t>Неологизмы (возникновение необычных, непонятных слов).</w:t>
-      </w:r>
-    </w:p>
-    <w:p>
-      <w:pPr>
-        <w:spacing w:after="0" w:line="240" w:lineRule="auto"/>
-        <w:jc w:val="both"/>
-        <w:rPr>
-          <w:rFonts w:ascii="Times New Roman" w:hAnsi="Times New Roman" w:cs="Times New Roman"/>
-          <w:sz w:val="24"/>
-          <w:szCs w:val="24"/>
-        </w:rPr>
-      </w:pPr>
-    </w:p>
-    <w:p>
-      <w:pPr>
-        <w:spacing w:after="0" w:line="240" w:lineRule="auto"/>
-        <w:jc w:val="both"/>
-        <w:rPr>
-          <w:rFonts w:ascii="Times New Roman" w:hAnsi="Times New Roman" w:cs="Times New Roman"/>
-          <w:b/>
-          <w:i/>
-          <w:sz w:val="24"/>
-          <w:szCs w:val="24"/>
-        </w:rPr>
-      </w:pPr>
-      <w:r>
-        <w:rPr>
-          <w:rFonts w:ascii="Times New Roman" w:hAnsi="Times New Roman" w:cs="Times New Roman"/>
-          <w:b/>
-          <w:i/>
-          <w:sz w:val="24"/>
-          <w:szCs w:val="24"/>
-        </w:rPr>
-        <w:t xml:space="preserve">2. </w:t>
-      </w:r>
-      <w:r>
-        <w:rPr>
-          <w:rFonts w:ascii="Times New Roman" w:hAnsi="Times New Roman" w:cs="Times New Roman"/>
-          <w:b/>
-          <w:i/>
-          <w:sz w:val="24"/>
-          <w:szCs w:val="24"/>
-        </w:rPr>
-        <w:t>полного варианта нет</w:t>
-      </w:r>
-      <w:r>
-        <w:rPr>
-          <w:rFonts w:ascii="Times New Roman" w:hAnsi="Times New Roman" w:cs="Times New Roman"/>
-          <w:b/>
-          <w:i/>
-          <w:sz w:val="24"/>
-          <w:szCs w:val="24"/>
-        </w:rPr>
-        <w:t>.</w:t>
-      </w:r>
-    </w:p>
-    <w:p>
-      <w:pPr>
-        <w:widowControl w:val="0"/>
-        <w:autoSpaceDE w:val="0"/>
-        <w:autoSpaceDN w:val="0"/>
-        <w:adjustRightInd w:val="0"/>
-        <w:spacing w:after="0" w:line="240" w:lineRule="auto"/>
-        <w:jc w:val="both"/>
-        <w:rPr>
-          <w:rFonts w:ascii="Times New Roman" w:hAnsi="Times New Roman" w:cs="Times New Roman"/>
-          <w:b/>
-          <w:i/>
-          <w:sz w:val="24"/>
-          <w:szCs w:val="24"/>
-        </w:rPr>
-      </w:pPr>
-      <w:r>
-        <w:rPr>
-          <w:rFonts w:ascii="Times New Roman" w:hAnsi="Times New Roman" w:cs="Times New Roman"/>
-          <w:b/>
-          <w:i/>
-          <w:sz w:val="24"/>
-          <w:szCs w:val="24"/>
-        </w:rPr>
-        <w:t>3</w:t>
-      </w:r>
-      <w:r>
-        <w:rPr>
-          <w:rFonts w:ascii="Times New Roman" w:hAnsi="Times New Roman" w:cs="Times New Roman"/>
-          <w:b/>
-          <w:i/>
-          <w:sz w:val="24"/>
-          <w:szCs w:val="24"/>
-        </w:rPr>
-        <w:t>.</w:t>
-      </w:r>
-      <w:r>
-        <w:rPr>
-          <w:rFonts w:ascii="Times New Roman" w:hAnsi="Times New Roman" w:cs="Times New Roman"/>
-          <w:b/>
-          <w:i/>
-          <w:sz w:val="24"/>
-          <w:szCs w:val="24"/>
-        </w:rPr>
-        <w:t xml:space="preserve"> </w:t>
-      </w:r>
-      <w:r>
-        <w:rPr>
-          <w:rFonts w:ascii="Times New Roman" w:hAnsi="Times New Roman" w:cs="Times New Roman"/>
-          <w:b/>
-          <w:i/>
-          <w:sz w:val="24"/>
-          <w:szCs w:val="24"/>
-        </w:rPr>
-        <w:t>Критерии и клинические варианты психопатий.</w:t>
+        <w:t>3. Критерии и клинические варианты психопатий.</w:t>
       </w:r>
     </w:p>
     <w:p>
@@ -4349,6 +3830,184 @@
     </w:lvl>
   </w:abstractNum>
   <w:abstractNum w:abstractNumId="5" w15:restartNumberingAfterBreak="0">
+    <w:nsid w:val="47D86283"/>
+    <w:multiLevelType w:val="hybridMultilevel"/>
+    <w:tmpl w:val="F2C29128"/>
+    <w:lvl w:ilvl="0" w:tplc="0419000F">
+      <w:start w:val="1"/>
+      <w:numFmt w:val="decimal"/>
+      <w:lvlText w:val="%1."/>
+      <w:lvlJc w:val="left"/>
+      <w:pPr>
+        <w:ind w:left="765" w:hanging="405"/>
+      </w:pPr>
+      <w:rPr>
+        <w:rFonts w:hint="default"/>
+      </w:rPr>
+    </w:lvl>
+    <w:lvl w:ilvl="1" w:tplc="04190019" w:tentative="1">
+      <w:start w:val="1"/>
+      <w:numFmt w:val="lowerLetter"/>
+      <w:lvlText w:val="%2."/>
+      <w:lvlJc w:val="left"/>
+      <w:pPr>
+        <w:ind w:left="1440" w:hanging="360"/>
+      </w:pPr>
+    </w:lvl>
+    <w:lvl w:ilvl="2" w:tplc="0419001B" w:tentative="1">
+      <w:start w:val="1"/>
+      <w:numFmt w:val="lowerRoman"/>
+      <w:lvlText w:val="%3."/>
+      <w:lvlJc w:val="right"/>
+      <w:pPr>
+        <w:ind w:left="2160" w:hanging="180"/>
+      </w:pPr>
+    </w:lvl>
+    <w:lvl w:ilvl="3" w:tplc="0419000F" w:tentative="1">
+      <w:start w:val="1"/>
+      <w:numFmt w:val="decimal"/>
+      <w:lvlText w:val="%4."/>
+      <w:lvlJc w:val="left"/>
+      <w:pPr>
+        <w:ind w:left="2880" w:hanging="360"/>
+      </w:pPr>
+    </w:lvl>
+    <w:lvl w:ilvl="4" w:tplc="04190019" w:tentative="1">
+      <w:start w:val="1"/>
+      <w:numFmt w:val="lowerLetter"/>
+      <w:lvlText w:val="%5."/>
+      <w:lvlJc w:val="left"/>
+      <w:pPr>
+        <w:ind w:left="3600" w:hanging="360"/>
+      </w:pPr>
+    </w:lvl>
+    <w:lvl w:ilvl="5" w:tplc="0419001B" w:tentative="1">
+      <w:start w:val="1"/>
+      <w:numFmt w:val="lowerRoman"/>
+      <w:lvlText w:val="%6."/>
+      <w:lvlJc w:val="right"/>
+      <w:pPr>
+        <w:ind w:left="4320" w:hanging="180"/>
+      </w:pPr>
+    </w:lvl>
+    <w:lvl w:ilvl="6" w:tplc="0419000F" w:tentative="1">
+      <w:start w:val="1"/>
+      <w:numFmt w:val="decimal"/>
+      <w:lvlText w:val="%7."/>
+      <w:lvlJc w:val="left"/>
+      <w:pPr>
+        <w:ind w:left="5040" w:hanging="360"/>
+      </w:pPr>
+    </w:lvl>
+    <w:lvl w:ilvl="7" w:tplc="04190019" w:tentative="1">
+      <w:start w:val="1"/>
+      <w:numFmt w:val="lowerLetter"/>
+      <w:lvlText w:val="%8."/>
+      <w:lvlJc w:val="left"/>
+      <w:pPr>
+        <w:ind w:left="5760" w:hanging="360"/>
+      </w:pPr>
+    </w:lvl>
+    <w:lvl w:ilvl="8" w:tplc="0419001B" w:tentative="1">
+      <w:start w:val="1"/>
+      <w:numFmt w:val="lowerRoman"/>
+      <w:lvlText w:val="%9."/>
+      <w:lvlJc w:val="right"/>
+      <w:pPr>
+        <w:ind w:left="6480" w:hanging="180"/>
+      </w:pPr>
+    </w:lvl>
+  </w:abstractNum>
+  <w:abstractNum w:abstractNumId="6" w15:restartNumberingAfterBreak="0">
+    <w:nsid w:val="543C4311"/>
+    <w:multiLevelType w:val="hybridMultilevel"/>
+    <w:tmpl w:val="5C9057FC"/>
+    <w:lvl w:ilvl="0" w:tplc="76028FD2">
+      <w:start w:val="1"/>
+      <w:numFmt w:val="decimal"/>
+      <w:lvlText w:val="(%1)"/>
+      <w:lvlJc w:val="left"/>
+      <w:pPr>
+        <w:ind w:left="765" w:hanging="405"/>
+      </w:pPr>
+      <w:rPr>
+        <w:rFonts w:hint="default"/>
+      </w:rPr>
+    </w:lvl>
+    <w:lvl w:ilvl="1" w:tplc="04190019" w:tentative="1">
+      <w:start w:val="1"/>
+      <w:numFmt w:val="lowerLetter"/>
+      <w:lvlText w:val="%2."/>
+      <w:lvlJc w:val="left"/>
+      <w:pPr>
+        <w:ind w:left="1440" w:hanging="360"/>
+      </w:pPr>
+    </w:lvl>
+    <w:lvl w:ilvl="2" w:tplc="0419001B" w:tentative="1">
+      <w:start w:val="1"/>
+      <w:numFmt w:val="lowerRoman"/>
+      <w:lvlText w:val="%3."/>
+      <w:lvlJc w:val="right"/>
+      <w:pPr>
+        <w:ind w:left="2160" w:hanging="180"/>
+      </w:pPr>
+    </w:lvl>
+    <w:lvl w:ilvl="3" w:tplc="0419000F" w:tentative="1">
+      <w:start w:val="1"/>
+      <w:numFmt w:val="decimal"/>
+      <w:lvlText w:val="%4."/>
+      <w:lvlJc w:val="left"/>
+      <w:pPr>
+        <w:ind w:left="2880" w:hanging="360"/>
+      </w:pPr>
+    </w:lvl>
+    <w:lvl w:ilvl="4" w:tplc="04190019" w:tentative="1">
+      <w:start w:val="1"/>
+      <w:numFmt w:val="lowerLetter"/>
+      <w:lvlText w:val="%5."/>
+      <w:lvlJc w:val="left"/>
+      <w:pPr>
+        <w:ind w:left="3600" w:hanging="360"/>
+      </w:pPr>
+    </w:lvl>
+    <w:lvl w:ilvl="5" w:tplc="0419001B" w:tentative="1">
+      <w:start w:val="1"/>
+      <w:numFmt w:val="lowerRoman"/>
+      <w:lvlText w:val="%6."/>
+      <w:lvlJc w:val="right"/>
+      <w:pPr>
+        <w:ind w:left="4320" w:hanging="180"/>
+      </w:pPr>
+    </w:lvl>
+    <w:lvl w:ilvl="6" w:tplc="0419000F" w:tentative="1">
+      <w:start w:val="1"/>
+      <w:numFmt w:val="decimal"/>
+      <w:lvlText w:val="%7."/>
+      <w:lvlJc w:val="left"/>
+      <w:pPr>
+        <w:ind w:left="5040" w:hanging="360"/>
+      </w:pPr>
+    </w:lvl>
+    <w:lvl w:ilvl="7" w:tplc="04190019" w:tentative="1">
+      <w:start w:val="1"/>
+      <w:numFmt w:val="lowerLetter"/>
+      <w:lvlText w:val="%8."/>
+      <w:lvlJc w:val="left"/>
+      <w:pPr>
+        <w:ind w:left="5760" w:hanging="360"/>
+      </w:pPr>
+    </w:lvl>
+    <w:lvl w:ilvl="8" w:tplc="0419001B" w:tentative="1">
+      <w:start w:val="1"/>
+      <w:numFmt w:val="lowerRoman"/>
+      <w:lvlText w:val="%9."/>
+      <w:lvlJc w:val="right"/>
+      <w:pPr>
+        <w:ind w:left="6480" w:hanging="180"/>
+      </w:pPr>
+    </w:lvl>
+  </w:abstractNum>
+  <w:abstractNum w:abstractNumId="7" w15:restartNumberingAfterBreak="0">
     <w:nsid w:val="64792F32"/>
     <w:multiLevelType w:val="hybridMultilevel"/>
     <w:tmpl w:val="9BE2D4A0"/>
@@ -4437,7 +4096,7 @@
       </w:pPr>
     </w:lvl>
   </w:abstractNum>
-  <w:abstractNum w:abstractNumId="6" w15:restartNumberingAfterBreak="0">
+  <w:abstractNum w:abstractNumId="8" w15:restartNumberingAfterBreak="0">
     <w:nsid w:val="6B364C4B"/>
     <w:multiLevelType w:val="hybridMultilevel"/>
     <w:tmpl w:val="A2005A42"/>
@@ -4526,7 +4185,7 @@
       </w:pPr>
     </w:lvl>
   </w:abstractNum>
-  <w:abstractNum w:abstractNumId="7" w15:restartNumberingAfterBreak="0">
+  <w:abstractNum w:abstractNumId="9" w15:restartNumberingAfterBreak="0">
     <w:nsid w:val="6CE13FC2"/>
     <w:multiLevelType w:val="hybridMultilevel"/>
     <w:tmpl w:val="C2D26BB0"/>
@@ -4616,7 +4275,7 @@
     </w:lvl>
   </w:abstractNum>
   <w:num w:numId="1">
-    <w:abstractNumId w:val="6"/>
+    <w:abstractNumId w:val="8"/>
   </w:num>
   <w:num w:numId="2">
     <w:abstractNumId w:val="0"/>
@@ -4625,10 +4284,10 @@
     <w:abstractNumId w:val="2"/>
   </w:num>
   <w:num w:numId="4">
-    <w:abstractNumId w:val="5"/>
+    <w:abstractNumId w:val="7"/>
   </w:num>
   <w:num w:numId="5">
-    <w:abstractNumId w:val="7"/>
+    <w:abstractNumId w:val="9"/>
   </w:num>
   <w:num w:numId="6">
     <w:abstractNumId w:val="1"/>
@@ -4638,6 +4297,12 @@
   </w:num>
   <w:num w:numId="8">
     <w:abstractNumId w:val="4"/>
+  </w:num>
+  <w:num w:numId="9">
+    <w:abstractNumId w:val="5"/>
+  </w:num>
+  <w:num w:numId="10">
+    <w:abstractNumId w:val="6"/>
   </w:num>
 </w:numbering>
 </file>
@@ -4659,7 +4324,7 @@
       </w:pPr>
     </w:pPrDefault>
   </w:docDefaults>
-  <w:latentStyles w:defLockedState="0" w:defUIPriority="99" w:defSemiHidden="0" w:defUnhideWhenUsed="0" w:defQFormat="0" w:count="375">
+  <w:latentStyles w:defLockedState="0" w:defUIPriority="99" w:defSemiHidden="0" w:defUnhideWhenUsed="0" w:defQFormat="0" w:count="376">
     <w:lsdException w:name="Normal" w:uiPriority="0" w:qFormat="1"/>
     <w:lsdException w:name="heading 1" w:uiPriority="9" w:qFormat="1"/>
     <w:lsdException w:name="heading 2" w:semiHidden="1" w:uiPriority="9" w:unhideWhenUsed="1" w:qFormat="1"/>
@@ -4765,7 +4430,6 @@
     <w:lsdException w:name="HTML Sample" w:semiHidden="1" w:unhideWhenUsed="1"/>
     <w:lsdException w:name="HTML Typewriter" w:semiHidden="1" w:unhideWhenUsed="1"/>
     <w:lsdException w:name="HTML Variable" w:semiHidden="1" w:unhideWhenUsed="1"/>
-    <w:lsdException w:name="Normal Table" w:semiHidden="1" w:unhideWhenUsed="1"/>
     <w:lsdException w:name="annotation subject" w:semiHidden="1" w:unhideWhenUsed="1"/>
     <w:lsdException w:name="No List" w:semiHidden="1" w:unhideWhenUsed="1"/>
     <w:lsdException w:name="Outline List 1" w:semiHidden="1" w:unhideWhenUsed="1"/>
@@ -4812,10 +4476,8 @@
     <w:lsdException w:name="Table Subtle 2" w:semiHidden="1" w:unhideWhenUsed="1"/>
     <w:lsdException w:name="Table Web 1" w:semiHidden="1" w:unhideWhenUsed="1"/>
     <w:lsdException w:name="Table Web 2" w:semiHidden="1" w:unhideWhenUsed="1"/>
-    <w:lsdException w:name="Table Web 3" w:semiHidden="1" w:unhideWhenUsed="1"/>
     <w:lsdException w:name="Balloon Text" w:semiHidden="1" w:unhideWhenUsed="1"/>
     <w:lsdException w:name="Table Grid" w:uiPriority="39"/>
-    <w:lsdException w:name="Table Theme" w:semiHidden="1" w:unhideWhenUsed="1"/>
     <w:lsdException w:name="Placeholder Text" w:semiHidden="1"/>
     <w:lsdException w:name="No Spacing" w:uiPriority="1" w:qFormat="1"/>
     <w:lsdException w:name="Light Shading" w:uiPriority="60"/>
@@ -4839,7 +4501,7 @@
     <w:lsdException w:name="Medium Shading 2 Accent 1" w:uiPriority="64"/>
     <w:lsdException w:name="Medium List 1 Accent 1" w:uiPriority="65"/>
     <w:lsdException w:name="Revision" w:semiHidden="1"/>
-    <w:lsdException w:name="List Paragraph" w:uiPriority="1" w:qFormat="1"/>
+    <w:lsdException w:name="List Paragraph" w:uiPriority="34" w:qFormat="1"/>
     <w:lsdException w:name="Quote" w:uiPriority="29" w:qFormat="1"/>
     <w:lsdException w:name="Intense Quote" w:uiPriority="30" w:qFormat="1"/>
     <w:lsdException w:name="Medium List 2 Accent 1" w:uiPriority="66"/>
@@ -5035,6 +4697,7 @@
     <w:lsdException w:name="Smart Hyperlink" w:semiHidden="1" w:unhideWhenUsed="1"/>
     <w:lsdException w:name="Hashtag" w:semiHidden="1" w:unhideWhenUsed="1"/>
     <w:lsdException w:name="Unresolved Mention" w:semiHidden="1" w:unhideWhenUsed="1"/>
+    <w:lsdException w:name="Smart Link" w:semiHidden="1" w:unhideWhenUsed="1"/>
   </w:latentStyles>
   <w:style w:type="paragraph" w:default="1" w:styleId="a">
     <w:name w:val="Normal"/>
@@ -5106,7 +4769,7 @@
   <w:style w:type="paragraph" w:styleId="a5">
     <w:name w:val="List Paragraph"/>
     <w:basedOn w:val="a"/>
-    <w:uiPriority w:val="1"/>
+    <w:uiPriority w:val="34"/>
     <w:qFormat/>
     <w:rsid w:val="00720D70"/>
     <w:pPr>
